--- a/Prolog/2/2) ИвановДА КЭ-401.docx
+++ b/Prolog/2/2) ИвановДА КЭ-401.docx
@@ -9,7 +9,6 @@
           <w:tab w:val="left" w:pos="284"/>
         </w:tabs>
         <w:spacing w:before="0"/>
-        <w:ind w:left="0" w:firstLine="0"/>
       </w:pPr>
       <w:r>
         <w:t>Задание 1</w:t>
@@ -95,51 +94,13 @@
           <w:szCs w:val="20"/>
         </w:rPr>
       </w:pPr>
-      <w:proofErr w:type="spellStart"/>
-      <w:proofErr w:type="gramStart"/>
-      <w:r>
-        <w:rPr>
-          <w:rFonts w:ascii="Courier New" w:hAnsi="Courier New" w:cs="Courier New"/>
-          <w:sz w:val="20"/>
-          <w:szCs w:val="20"/>
-        </w:rPr>
-        <w:t>gift</w:t>
-      </w:r>
-      <w:proofErr w:type="spellEnd"/>
-      <w:r>
-        <w:rPr>
-          <w:rFonts w:ascii="Courier New" w:hAnsi="Courier New" w:cs="Courier New"/>
-          <w:sz w:val="20"/>
-          <w:szCs w:val="20"/>
-        </w:rPr>
-        <w:t>(</w:t>
-      </w:r>
-      <w:proofErr w:type="gramEnd"/>
-      <w:r>
-        <w:rPr>
-          <w:rFonts w:ascii="Courier New" w:hAnsi="Courier New" w:cs="Courier New"/>
-          <w:sz w:val="20"/>
-          <w:szCs w:val="20"/>
-        </w:rPr>
-        <w:t xml:space="preserve">ник, том, </w:t>
-      </w:r>
-      <w:proofErr w:type="spellStart"/>
-      <w:r>
-        <w:rPr>
-          <w:rFonts w:ascii="Courier New" w:hAnsi="Courier New" w:cs="Courier New"/>
-          <w:sz w:val="20"/>
-          <w:szCs w:val="20"/>
-        </w:rPr>
-        <w:t>book</w:t>
-      </w:r>
-      <w:proofErr w:type="spellEnd"/>
-      <w:r>
-        <w:rPr>
-          <w:rFonts w:ascii="Courier New" w:hAnsi="Courier New" w:cs="Courier New"/>
-          <w:sz w:val="20"/>
-          <w:szCs w:val="20"/>
-        </w:rPr>
-        <w:t>).</w:t>
+      <w:r>
+        <w:rPr>
+          <w:rFonts w:ascii="Courier New" w:hAnsi="Courier New" w:cs="Courier New"/>
+          <w:sz w:val="20"/>
+          <w:szCs w:val="20"/>
+        </w:rPr>
+        <w:t>gift(ник, том, book).</w:t>
       </w:r>
     </w:p>
     <w:p>
@@ -152,61 +113,13 @@
           <w:szCs w:val="20"/>
         </w:rPr>
       </w:pPr>
-      <w:proofErr w:type="spellStart"/>
-      <w:proofErr w:type="gramStart"/>
-      <w:r>
-        <w:rPr>
-          <w:rFonts w:ascii="Courier New" w:hAnsi="Courier New" w:cs="Courier New"/>
-          <w:sz w:val="20"/>
-          <w:szCs w:val="20"/>
-        </w:rPr>
-        <w:t>gift</w:t>
-      </w:r>
-      <w:proofErr w:type="spellEnd"/>
-      <w:r>
-        <w:rPr>
-          <w:rFonts w:ascii="Courier New" w:hAnsi="Courier New" w:cs="Courier New"/>
-          <w:sz w:val="20"/>
-          <w:szCs w:val="20"/>
-        </w:rPr>
-        <w:t>(</w:t>
-      </w:r>
-      <w:proofErr w:type="spellStart"/>
-      <w:proofErr w:type="gramEnd"/>
-      <w:r>
-        <w:rPr>
-          <w:rFonts w:ascii="Courier New" w:hAnsi="Courier New" w:cs="Courier New"/>
-          <w:sz w:val="20"/>
-          <w:szCs w:val="20"/>
-        </w:rPr>
-        <w:t>мэри</w:t>
-      </w:r>
-      <w:proofErr w:type="spellEnd"/>
-      <w:r>
-        <w:rPr>
-          <w:rFonts w:ascii="Courier New" w:hAnsi="Courier New" w:cs="Courier New"/>
-          <w:sz w:val="20"/>
-          <w:szCs w:val="20"/>
-        </w:rPr>
-        <w:t xml:space="preserve">, том, </w:t>
-      </w:r>
-      <w:proofErr w:type="spellStart"/>
-      <w:r>
-        <w:rPr>
-          <w:rFonts w:ascii="Courier New" w:hAnsi="Courier New" w:cs="Courier New"/>
-          <w:sz w:val="20"/>
-          <w:szCs w:val="20"/>
-        </w:rPr>
-        <w:t>pen</w:t>
-      </w:r>
-      <w:proofErr w:type="spellEnd"/>
-      <w:r>
-        <w:rPr>
-          <w:rFonts w:ascii="Courier New" w:hAnsi="Courier New" w:cs="Courier New"/>
-          <w:sz w:val="20"/>
-          <w:szCs w:val="20"/>
-        </w:rPr>
-        <w:t>).</w:t>
+      <w:r>
+        <w:rPr>
+          <w:rFonts w:ascii="Courier New" w:hAnsi="Courier New" w:cs="Courier New"/>
+          <w:sz w:val="20"/>
+          <w:szCs w:val="20"/>
+        </w:rPr>
+        <w:t>gift(мэри, том, pen).</w:t>
       </w:r>
     </w:p>
     <w:p>
@@ -219,79 +132,13 @@
           <w:szCs w:val="20"/>
         </w:rPr>
       </w:pPr>
-      <w:proofErr w:type="spellStart"/>
-      <w:proofErr w:type="gramStart"/>
-      <w:r>
-        <w:rPr>
-          <w:rFonts w:ascii="Courier New" w:hAnsi="Courier New" w:cs="Courier New"/>
-          <w:sz w:val="20"/>
-          <w:szCs w:val="20"/>
-        </w:rPr>
-        <w:t>gift</w:t>
-      </w:r>
-      <w:proofErr w:type="spellEnd"/>
-      <w:r>
-        <w:rPr>
-          <w:rFonts w:ascii="Courier New" w:hAnsi="Courier New" w:cs="Courier New"/>
-          <w:sz w:val="20"/>
-          <w:szCs w:val="20"/>
-        </w:rPr>
-        <w:t>(</w:t>
-      </w:r>
-      <w:proofErr w:type="spellStart"/>
-      <w:proofErr w:type="gramEnd"/>
-      <w:r>
-        <w:rPr>
-          <w:rFonts w:ascii="Courier New" w:hAnsi="Courier New" w:cs="Courier New"/>
-          <w:sz w:val="20"/>
-          <w:szCs w:val="20"/>
-        </w:rPr>
-        <w:t>рик</w:t>
-      </w:r>
-      <w:proofErr w:type="spellEnd"/>
-      <w:r>
-        <w:rPr>
-          <w:rFonts w:ascii="Courier New" w:hAnsi="Courier New" w:cs="Courier New"/>
-          <w:sz w:val="20"/>
-          <w:szCs w:val="20"/>
-        </w:rPr>
-        <w:t xml:space="preserve">, </w:t>
-      </w:r>
-      <w:proofErr w:type="spellStart"/>
-      <w:r>
-        <w:rPr>
-          <w:rFonts w:ascii="Courier New" w:hAnsi="Courier New" w:cs="Courier New"/>
-          <w:sz w:val="20"/>
-          <w:szCs w:val="20"/>
-        </w:rPr>
-        <w:t>мэри</w:t>
-      </w:r>
-      <w:proofErr w:type="spellEnd"/>
-      <w:r>
-        <w:rPr>
-          <w:rFonts w:ascii="Courier New" w:hAnsi="Courier New" w:cs="Courier New"/>
-          <w:sz w:val="20"/>
-          <w:szCs w:val="20"/>
-        </w:rPr>
-        <w:t xml:space="preserve">, </w:t>
-      </w:r>
-      <w:proofErr w:type="spellStart"/>
-      <w:r>
-        <w:rPr>
-          <w:rFonts w:ascii="Courier New" w:hAnsi="Courier New" w:cs="Courier New"/>
-          <w:sz w:val="20"/>
-          <w:szCs w:val="20"/>
-        </w:rPr>
-        <w:t>toy</w:t>
-      </w:r>
-      <w:proofErr w:type="spellEnd"/>
-      <w:r>
-        <w:rPr>
-          <w:rFonts w:ascii="Courier New" w:hAnsi="Courier New" w:cs="Courier New"/>
-          <w:sz w:val="20"/>
-          <w:szCs w:val="20"/>
-        </w:rPr>
-        <w:t>).</w:t>
+      <w:r>
+        <w:rPr>
+          <w:rFonts w:ascii="Courier New" w:hAnsi="Courier New" w:cs="Courier New"/>
+          <w:sz w:val="20"/>
+          <w:szCs w:val="20"/>
+        </w:rPr>
+        <w:t>gift(рик, мэри, toy).</w:t>
       </w:r>
     </w:p>
     <w:p>
@@ -304,69 +151,13 @@
           <w:szCs w:val="20"/>
         </w:rPr>
       </w:pPr>
-      <w:proofErr w:type="spellStart"/>
-      <w:proofErr w:type="gramStart"/>
-      <w:r>
-        <w:rPr>
-          <w:rFonts w:ascii="Courier New" w:hAnsi="Courier New" w:cs="Courier New"/>
-          <w:sz w:val="20"/>
-          <w:szCs w:val="20"/>
-        </w:rPr>
-        <w:t>gift</w:t>
-      </w:r>
-      <w:proofErr w:type="spellEnd"/>
-      <w:r>
-        <w:rPr>
-          <w:rFonts w:ascii="Courier New" w:hAnsi="Courier New" w:cs="Courier New"/>
-          <w:sz w:val="20"/>
-          <w:szCs w:val="20"/>
-        </w:rPr>
-        <w:t>(</w:t>
-      </w:r>
-      <w:proofErr w:type="gramEnd"/>
-      <w:r>
-        <w:rPr>
-          <w:rFonts w:ascii="Courier New" w:hAnsi="Courier New" w:cs="Courier New"/>
-          <w:sz w:val="20"/>
-          <w:szCs w:val="20"/>
-        </w:rPr>
-        <w:t xml:space="preserve">боб, </w:t>
-      </w:r>
-      <w:proofErr w:type="spellStart"/>
-      <w:r>
-        <w:rPr>
-          <w:rFonts w:ascii="Courier New" w:hAnsi="Courier New" w:cs="Courier New"/>
-          <w:sz w:val="20"/>
-          <w:szCs w:val="20"/>
-        </w:rPr>
-        <w:t>пэт</w:t>
-      </w:r>
-      <w:proofErr w:type="spellEnd"/>
-      <w:r>
-        <w:rPr>
-          <w:rFonts w:ascii="Courier New" w:hAnsi="Courier New" w:cs="Courier New"/>
-          <w:sz w:val="20"/>
-          <w:szCs w:val="20"/>
-        </w:rPr>
-        <w:t xml:space="preserve">, </w:t>
-      </w:r>
-      <w:proofErr w:type="spellStart"/>
-      <w:r>
-        <w:rPr>
-          <w:rFonts w:ascii="Courier New" w:hAnsi="Courier New" w:cs="Courier New"/>
-          <w:sz w:val="20"/>
-          <w:szCs w:val="20"/>
-        </w:rPr>
-        <w:t>toy</w:t>
-      </w:r>
-      <w:proofErr w:type="spellEnd"/>
-      <w:r>
-        <w:rPr>
-          <w:rFonts w:ascii="Courier New" w:hAnsi="Courier New" w:cs="Courier New"/>
-          <w:sz w:val="20"/>
-          <w:szCs w:val="20"/>
-        </w:rPr>
-        <w:t>).</w:t>
+      <w:r>
+        <w:rPr>
+          <w:rFonts w:ascii="Courier New" w:hAnsi="Courier New" w:cs="Courier New"/>
+          <w:sz w:val="20"/>
+          <w:szCs w:val="20"/>
+        </w:rPr>
+        <w:t>gift(боб, пэт, toy).</w:t>
       </w:r>
     </w:p>
     <w:p>
@@ -572,14 +363,10 @@
     </w:p>
     <w:p>
       <w:pPr>
-        <w:pStyle w:val="a8"/>
-      </w:pPr>
-    </w:p>
-    <w:p>
-      <w:pPr>
         <w:pStyle w:val="1"/>
       </w:pPr>
       <w:r>
+        <w:lastRenderedPageBreak/>
         <w:t>Задани</w:t>
       </w:r>
       <w:r>
@@ -922,16 +709,8 @@
           <w:szCs w:val="28"/>
         </w:rPr>
         <w:tab/>
-      </w:r>
-      <w:proofErr w:type="spellStart"/>
-      <w:r>
-        <w:rPr>
-          <w:sz w:val="28"/>
-          <w:szCs w:val="28"/>
-        </w:rPr>
         <w:t>родитель</w:t>
       </w:r>
-      <w:proofErr w:type="spellEnd"/>
     </w:p>
     <w:p>
       <w:pPr>
@@ -1744,7 +1523,6 @@
         <w:ind w:firstLine="708"/>
         <w:rPr>
           <w:rFonts w:eastAsia="Arial"/>
-          <w:lang w:val="en-US"/>
         </w:rPr>
       </w:pPr>
     </w:p>
@@ -1962,25 +1740,7 @@
           <w:sz w:val="22"/>
           <w:szCs w:val="22"/>
         </w:rPr>
-        <w:t>n</w:t>
-      </w:r>
-      <w:proofErr w:type="gramStart"/>
-      <w:r>
-        <w:rPr>
-          <w:rFonts w:ascii="Courier New" w:hAnsi="Courier New" w:cs="Courier New"/>
-          <w:sz w:val="22"/>
-          <w:szCs w:val="22"/>
-        </w:rPr>
-        <w:t>1 :</w:t>
-      </w:r>
-      <w:proofErr w:type="gramEnd"/>
-      <w:r>
-        <w:rPr>
-          <w:rFonts w:ascii="Courier New" w:hAnsi="Courier New" w:cs="Courier New"/>
-          <w:sz w:val="22"/>
-          <w:szCs w:val="22"/>
-        </w:rPr>
-        <w:t xml:space="preserve">- </w:t>
+        <w:t xml:space="preserve">n1 :- </w:t>
       </w:r>
     </w:p>
     <w:p>
@@ -2000,35 +1760,7 @@
           <w:sz w:val="22"/>
           <w:szCs w:val="22"/>
         </w:rPr>
-        <w:t xml:space="preserve">    </w:t>
-      </w:r>
-      <w:proofErr w:type="spellStart"/>
-      <w:proofErr w:type="gramStart"/>
-      <w:r>
-        <w:rPr>
-          <w:rFonts w:ascii="Courier New" w:hAnsi="Courier New" w:cs="Courier New"/>
-          <w:sz w:val="22"/>
-          <w:szCs w:val="22"/>
-        </w:rPr>
-        <w:t>write</w:t>
-      </w:r>
-      <w:proofErr w:type="spellEnd"/>
-      <w:r>
-        <w:rPr>
-          <w:rFonts w:ascii="Courier New" w:hAnsi="Courier New" w:cs="Courier New"/>
-          <w:sz w:val="22"/>
-          <w:szCs w:val="22"/>
-        </w:rPr>
-        <w:t>(</w:t>
-      </w:r>
-      <w:proofErr w:type="gramEnd"/>
-      <w:r>
-        <w:rPr>
-          <w:rFonts w:ascii="Courier New" w:hAnsi="Courier New" w:cs="Courier New"/>
-          <w:sz w:val="22"/>
-          <w:szCs w:val="22"/>
-        </w:rPr>
-        <w:t>' 1)</w:t>
+        <w:t xml:space="preserve">    write(' 1)</w:t>
       </w:r>
       <w:r>
         <w:rPr>
@@ -2057,53 +1789,7 @@
           <w:sz w:val="22"/>
           <w:szCs w:val="22"/>
         </w:rPr>
-        <w:t xml:space="preserve">    </w:t>
-      </w:r>
-      <w:proofErr w:type="gramStart"/>
-      <w:r>
-        <w:rPr>
-          <w:rFonts w:ascii="Courier New" w:hAnsi="Courier New" w:cs="Courier New"/>
-          <w:sz w:val="22"/>
-          <w:szCs w:val="22"/>
-        </w:rPr>
-        <w:t>родитель(</w:t>
-      </w:r>
-      <w:proofErr w:type="spellStart"/>
-      <w:proofErr w:type="gramEnd"/>
-      <w:r>
-        <w:rPr>
-          <w:rFonts w:ascii="Courier New" w:hAnsi="Courier New" w:cs="Courier New"/>
-          <w:sz w:val="22"/>
-          <w:szCs w:val="22"/>
-        </w:rPr>
-        <w:t>федор</w:t>
-      </w:r>
-      <w:proofErr w:type="spellEnd"/>
-      <w:r>
-        <w:rPr>
-          <w:rFonts w:ascii="Courier New" w:hAnsi="Courier New" w:cs="Courier New"/>
-          <w:sz w:val="22"/>
-          <w:szCs w:val="22"/>
-        </w:rPr>
-        <w:t xml:space="preserve">, </w:t>
-      </w:r>
-      <w:proofErr w:type="spellStart"/>
-      <w:r>
-        <w:rPr>
-          <w:rFonts w:ascii="Courier New" w:hAnsi="Courier New" w:cs="Courier New"/>
-          <w:sz w:val="22"/>
-          <w:szCs w:val="22"/>
-        </w:rPr>
-        <w:t>ольга</w:t>
-      </w:r>
-      <w:proofErr w:type="spellEnd"/>
-      <w:r>
-        <w:rPr>
-          <w:rFonts w:ascii="Courier New" w:hAnsi="Courier New" w:cs="Courier New"/>
-          <w:sz w:val="22"/>
-          <w:szCs w:val="22"/>
-        </w:rPr>
-        <w:t>).</w:t>
+        <w:t xml:space="preserve">    родитель(федор, ольга).</w:t>
       </w:r>
     </w:p>
     <w:p>
@@ -2135,25 +1821,7 @@
           <w:sz w:val="22"/>
           <w:szCs w:val="22"/>
         </w:rPr>
-        <w:t>n2(X</w:t>
-      </w:r>
-      <w:proofErr w:type="gramStart"/>
-      <w:r>
-        <w:rPr>
-          <w:rFonts w:ascii="Courier New" w:hAnsi="Courier New" w:cs="Courier New"/>
-          <w:sz w:val="22"/>
-          <w:szCs w:val="22"/>
-        </w:rPr>
-        <w:t>) :</w:t>
-      </w:r>
-      <w:proofErr w:type="gramEnd"/>
-      <w:r>
-        <w:rPr>
-          <w:rFonts w:ascii="Courier New" w:hAnsi="Courier New" w:cs="Courier New"/>
-          <w:sz w:val="22"/>
-          <w:szCs w:val="22"/>
-        </w:rPr>
-        <w:t xml:space="preserve">- </w:t>
+        <w:t xml:space="preserve">n2(X) :- </w:t>
       </w:r>
     </w:p>
     <w:p>
@@ -2173,35 +1841,7 @@
           <w:sz w:val="22"/>
           <w:szCs w:val="22"/>
         </w:rPr>
-        <w:t xml:space="preserve">    </w:t>
-      </w:r>
-      <w:proofErr w:type="spellStart"/>
-      <w:proofErr w:type="gramStart"/>
-      <w:r>
-        <w:rPr>
-          <w:rFonts w:ascii="Courier New" w:hAnsi="Courier New" w:cs="Courier New"/>
-          <w:sz w:val="22"/>
-          <w:szCs w:val="22"/>
-        </w:rPr>
-        <w:t>write</w:t>
-      </w:r>
-      <w:proofErr w:type="spellEnd"/>
-      <w:r>
-        <w:rPr>
-          <w:rFonts w:ascii="Courier New" w:hAnsi="Courier New" w:cs="Courier New"/>
-          <w:sz w:val="22"/>
-          <w:szCs w:val="22"/>
-        </w:rPr>
-        <w:t>(</w:t>
-      </w:r>
-      <w:proofErr w:type="gramEnd"/>
-      <w:r>
-        <w:rPr>
-          <w:rFonts w:ascii="Courier New" w:hAnsi="Courier New" w:cs="Courier New"/>
-          <w:sz w:val="22"/>
-          <w:szCs w:val="22"/>
-        </w:rPr>
-        <w:t>' 2)</w:t>
+        <w:t xml:space="preserve">    write(' 2)</w:t>
       </w:r>
       <w:r>
         <w:rPr>
@@ -2230,43 +1870,7 @@
           <w:sz w:val="22"/>
           <w:szCs w:val="22"/>
         </w:rPr>
-        <w:t xml:space="preserve">    </w:t>
-      </w:r>
-      <w:proofErr w:type="gramStart"/>
-      <w:r>
-        <w:rPr>
-          <w:rFonts w:ascii="Courier New" w:hAnsi="Courier New" w:cs="Courier New"/>
-          <w:sz w:val="22"/>
-          <w:szCs w:val="22"/>
-        </w:rPr>
-        <w:t>родитель(</w:t>
-      </w:r>
-      <w:proofErr w:type="gramEnd"/>
-      <w:r>
-        <w:rPr>
-          <w:rFonts w:ascii="Courier New" w:hAnsi="Courier New" w:cs="Courier New"/>
-          <w:sz w:val="22"/>
-          <w:szCs w:val="22"/>
-        </w:rPr>
-        <w:t xml:space="preserve">X, </w:t>
-      </w:r>
-      <w:proofErr w:type="spellStart"/>
-      <w:r>
-        <w:rPr>
-          <w:rFonts w:ascii="Courier New" w:hAnsi="Courier New" w:cs="Courier New"/>
-          <w:sz w:val="22"/>
-          <w:szCs w:val="22"/>
-        </w:rPr>
-        <w:t>татьяна</w:t>
-      </w:r>
-      <w:proofErr w:type="spellEnd"/>
-      <w:r>
-        <w:rPr>
-          <w:rFonts w:ascii="Courier New" w:hAnsi="Courier New" w:cs="Courier New"/>
-          <w:sz w:val="22"/>
-          <w:szCs w:val="22"/>
-        </w:rPr>
-        <w:t>).</w:t>
+        <w:t xml:space="preserve">    родитель(X, татьяна).</w:t>
       </w:r>
     </w:p>
     <w:p>
@@ -2298,25 +1902,7 @@
           <w:sz w:val="22"/>
           <w:szCs w:val="22"/>
         </w:rPr>
-        <w:t>n3(X</w:t>
-      </w:r>
-      <w:proofErr w:type="gramStart"/>
-      <w:r>
-        <w:rPr>
-          <w:rFonts w:ascii="Courier New" w:hAnsi="Courier New" w:cs="Courier New"/>
-          <w:sz w:val="22"/>
-          <w:szCs w:val="22"/>
-        </w:rPr>
-        <w:t>) :</w:t>
-      </w:r>
-      <w:proofErr w:type="gramEnd"/>
-      <w:r>
-        <w:rPr>
-          <w:rFonts w:ascii="Courier New" w:hAnsi="Courier New" w:cs="Courier New"/>
-          <w:sz w:val="22"/>
-          <w:szCs w:val="22"/>
-        </w:rPr>
-        <w:t xml:space="preserve">- </w:t>
+        <w:t xml:space="preserve">n3(X) :- </w:t>
       </w:r>
     </w:p>
     <w:p>
@@ -2336,35 +1922,7 @@
           <w:sz w:val="22"/>
           <w:szCs w:val="22"/>
         </w:rPr>
-        <w:t xml:space="preserve">    </w:t>
-      </w:r>
-      <w:proofErr w:type="spellStart"/>
-      <w:proofErr w:type="gramStart"/>
-      <w:r>
-        <w:rPr>
-          <w:rFonts w:ascii="Courier New" w:hAnsi="Courier New" w:cs="Courier New"/>
-          <w:sz w:val="22"/>
-          <w:szCs w:val="22"/>
-        </w:rPr>
-        <w:t>write</w:t>
-      </w:r>
-      <w:proofErr w:type="spellEnd"/>
-      <w:r>
-        <w:rPr>
-          <w:rFonts w:ascii="Courier New" w:hAnsi="Courier New" w:cs="Courier New"/>
-          <w:sz w:val="22"/>
-          <w:szCs w:val="22"/>
-        </w:rPr>
-        <w:t>(</w:t>
-      </w:r>
-      <w:proofErr w:type="gramEnd"/>
-      <w:r>
-        <w:rPr>
-          <w:rFonts w:ascii="Courier New" w:hAnsi="Courier New" w:cs="Courier New"/>
-          <w:sz w:val="22"/>
-          <w:szCs w:val="22"/>
-        </w:rPr>
-        <w:t>' 3)</w:t>
+        <w:t xml:space="preserve">    write(' 3)</w:t>
       </w:r>
       <w:r>
         <w:rPr>
@@ -2393,35 +1951,7 @@
           <w:sz w:val="22"/>
           <w:szCs w:val="22"/>
         </w:rPr>
-        <w:t xml:space="preserve">    </w:t>
-      </w:r>
-      <w:proofErr w:type="gramStart"/>
-      <w:r>
-        <w:rPr>
-          <w:rFonts w:ascii="Courier New" w:hAnsi="Courier New" w:cs="Courier New"/>
-          <w:sz w:val="22"/>
-          <w:szCs w:val="22"/>
-        </w:rPr>
-        <w:t>родитель(</w:t>
-      </w:r>
-      <w:proofErr w:type="spellStart"/>
-      <w:proofErr w:type="gramEnd"/>
-      <w:r>
-        <w:rPr>
-          <w:rFonts w:ascii="Courier New" w:hAnsi="Courier New" w:cs="Courier New"/>
-          <w:sz w:val="22"/>
-          <w:szCs w:val="22"/>
-        </w:rPr>
-        <w:t>иван</w:t>
-      </w:r>
-      <w:proofErr w:type="spellEnd"/>
-      <w:r>
-        <w:rPr>
-          <w:rFonts w:ascii="Courier New" w:hAnsi="Courier New" w:cs="Courier New"/>
-          <w:sz w:val="22"/>
-          <w:szCs w:val="22"/>
-        </w:rPr>
-        <w:t>, X).</w:t>
+        <w:t xml:space="preserve">    родитель(иван, X).</w:t>
       </w:r>
     </w:p>
     <w:p>
@@ -2453,25 +1983,7 @@
           <w:sz w:val="22"/>
           <w:szCs w:val="22"/>
         </w:rPr>
-        <w:t>n4(X</w:t>
-      </w:r>
-      <w:proofErr w:type="gramStart"/>
-      <w:r>
-        <w:rPr>
-          <w:rFonts w:ascii="Courier New" w:hAnsi="Courier New" w:cs="Courier New"/>
-          <w:sz w:val="22"/>
-          <w:szCs w:val="22"/>
-        </w:rPr>
-        <w:t>) :</w:t>
-      </w:r>
-      <w:proofErr w:type="gramEnd"/>
-      <w:r>
-        <w:rPr>
-          <w:rFonts w:ascii="Courier New" w:hAnsi="Courier New" w:cs="Courier New"/>
-          <w:sz w:val="22"/>
-          <w:szCs w:val="22"/>
-        </w:rPr>
-        <w:t xml:space="preserve">- </w:t>
+        <w:t xml:space="preserve">n4(X) :- </w:t>
       </w:r>
     </w:p>
     <w:p>
@@ -2491,35 +2003,7 @@
           <w:sz w:val="22"/>
           <w:szCs w:val="22"/>
         </w:rPr>
-        <w:t xml:space="preserve">    </w:t>
-      </w:r>
-      <w:proofErr w:type="spellStart"/>
-      <w:proofErr w:type="gramStart"/>
-      <w:r>
-        <w:rPr>
-          <w:rFonts w:ascii="Courier New" w:hAnsi="Courier New" w:cs="Courier New"/>
-          <w:sz w:val="22"/>
-          <w:szCs w:val="22"/>
-        </w:rPr>
-        <w:t>write</w:t>
-      </w:r>
-      <w:proofErr w:type="spellEnd"/>
-      <w:r>
-        <w:rPr>
-          <w:rFonts w:ascii="Courier New" w:hAnsi="Courier New" w:cs="Courier New"/>
-          <w:sz w:val="22"/>
-          <w:szCs w:val="22"/>
-        </w:rPr>
-        <w:t>(</w:t>
-      </w:r>
-      <w:proofErr w:type="gramEnd"/>
-      <w:r>
-        <w:rPr>
-          <w:rFonts w:ascii="Courier New" w:hAnsi="Courier New" w:cs="Courier New"/>
-          <w:sz w:val="22"/>
-          <w:szCs w:val="22"/>
-        </w:rPr>
-        <w:t>' 4)</w:t>
+        <w:t xml:space="preserve">    write(' 4)</w:t>
       </w:r>
       <w:r>
         <w:rPr>
@@ -2548,43 +2032,7 @@
           <w:sz w:val="22"/>
           <w:szCs w:val="22"/>
         </w:rPr>
-        <w:t xml:space="preserve">    </w:t>
-      </w:r>
-      <w:proofErr w:type="gramStart"/>
-      <w:r>
-        <w:rPr>
-          <w:rFonts w:ascii="Courier New" w:hAnsi="Courier New" w:cs="Courier New"/>
-          <w:sz w:val="22"/>
-          <w:szCs w:val="22"/>
-        </w:rPr>
-        <w:t>родитель(</w:t>
-      </w:r>
-      <w:proofErr w:type="gramEnd"/>
-      <w:r>
-        <w:rPr>
-          <w:rFonts w:ascii="Courier New" w:hAnsi="Courier New" w:cs="Courier New"/>
-          <w:sz w:val="22"/>
-          <w:szCs w:val="22"/>
-        </w:rPr>
-        <w:t xml:space="preserve">Y, </w:t>
-      </w:r>
-      <w:proofErr w:type="spellStart"/>
-      <w:r>
-        <w:rPr>
-          <w:rFonts w:ascii="Courier New" w:hAnsi="Courier New" w:cs="Courier New"/>
-          <w:sz w:val="22"/>
-          <w:szCs w:val="22"/>
-        </w:rPr>
-        <w:t>ольга</w:t>
-      </w:r>
-      <w:proofErr w:type="spellEnd"/>
-      <w:r>
-        <w:rPr>
-          <w:rFonts w:ascii="Courier New" w:hAnsi="Courier New" w:cs="Courier New"/>
-          <w:sz w:val="22"/>
-          <w:szCs w:val="22"/>
-        </w:rPr>
-        <w:t>),</w:t>
+        <w:t xml:space="preserve">    родитель(Y, ольга),</w:t>
       </w:r>
     </w:p>
     <w:p>
@@ -2604,25 +2052,7 @@
           <w:sz w:val="22"/>
           <w:szCs w:val="22"/>
         </w:rPr>
-        <w:t xml:space="preserve">    </w:t>
-      </w:r>
-      <w:proofErr w:type="gramStart"/>
-      <w:r>
-        <w:rPr>
-          <w:rFonts w:ascii="Courier New" w:hAnsi="Courier New" w:cs="Courier New"/>
-          <w:sz w:val="22"/>
-          <w:szCs w:val="22"/>
-        </w:rPr>
-        <w:t>родитель(</w:t>
-      </w:r>
-      <w:proofErr w:type="gramEnd"/>
-      <w:r>
-        <w:rPr>
-          <w:rFonts w:ascii="Courier New" w:hAnsi="Courier New" w:cs="Courier New"/>
-          <w:sz w:val="22"/>
-          <w:szCs w:val="22"/>
-        </w:rPr>
-        <w:t>X, Y).</w:t>
+        <w:t xml:space="preserve">    родитель(X, Y).</w:t>
       </w:r>
     </w:p>
     <w:p>
@@ -2654,25 +2084,7 @@
           <w:sz w:val="22"/>
           <w:szCs w:val="22"/>
         </w:rPr>
-        <w:t>n5(X</w:t>
-      </w:r>
-      <w:proofErr w:type="gramStart"/>
-      <w:r>
-        <w:rPr>
-          <w:rFonts w:ascii="Courier New" w:hAnsi="Courier New" w:cs="Courier New"/>
-          <w:sz w:val="22"/>
-          <w:szCs w:val="22"/>
-        </w:rPr>
-        <w:t>) :</w:t>
-      </w:r>
-      <w:proofErr w:type="gramEnd"/>
-      <w:r>
-        <w:rPr>
-          <w:rFonts w:ascii="Courier New" w:hAnsi="Courier New" w:cs="Courier New"/>
-          <w:sz w:val="22"/>
-          <w:szCs w:val="22"/>
-        </w:rPr>
-        <w:t xml:space="preserve">- </w:t>
+        <w:t xml:space="preserve">n5(X) :- </w:t>
       </w:r>
     </w:p>
     <w:p>
@@ -2692,35 +2104,7 @@
           <w:sz w:val="22"/>
           <w:szCs w:val="22"/>
         </w:rPr>
-        <w:t xml:space="preserve">    </w:t>
-      </w:r>
-      <w:proofErr w:type="spellStart"/>
-      <w:proofErr w:type="gramStart"/>
-      <w:r>
-        <w:rPr>
-          <w:rFonts w:ascii="Courier New" w:hAnsi="Courier New" w:cs="Courier New"/>
-          <w:sz w:val="22"/>
-          <w:szCs w:val="22"/>
-        </w:rPr>
-        <w:t>write</w:t>
-      </w:r>
-      <w:proofErr w:type="spellEnd"/>
-      <w:r>
-        <w:rPr>
-          <w:rFonts w:ascii="Courier New" w:hAnsi="Courier New" w:cs="Courier New"/>
-          <w:sz w:val="22"/>
-          <w:szCs w:val="22"/>
-        </w:rPr>
-        <w:t>(</w:t>
-      </w:r>
-      <w:proofErr w:type="gramEnd"/>
-      <w:r>
-        <w:rPr>
-          <w:rFonts w:ascii="Courier New" w:hAnsi="Courier New" w:cs="Courier New"/>
-          <w:sz w:val="22"/>
-          <w:szCs w:val="22"/>
-        </w:rPr>
-        <w:t>' 5)</w:t>
+        <w:t xml:space="preserve">    write(' 5)</w:t>
       </w:r>
       <w:r>
         <w:rPr>
@@ -2749,35 +2133,7 @@
           <w:sz w:val="22"/>
           <w:szCs w:val="22"/>
         </w:rPr>
-        <w:t xml:space="preserve">    </w:t>
-      </w:r>
-      <w:proofErr w:type="gramStart"/>
-      <w:r>
-        <w:rPr>
-          <w:rFonts w:ascii="Courier New" w:hAnsi="Courier New" w:cs="Courier New"/>
-          <w:sz w:val="22"/>
-          <w:szCs w:val="22"/>
-        </w:rPr>
-        <w:t>родитель(</w:t>
-      </w:r>
-      <w:proofErr w:type="spellStart"/>
-      <w:proofErr w:type="gramEnd"/>
-      <w:r>
-        <w:rPr>
-          <w:rFonts w:ascii="Courier New" w:hAnsi="Courier New" w:cs="Courier New"/>
-          <w:sz w:val="22"/>
-          <w:szCs w:val="22"/>
-        </w:rPr>
-        <w:t>иван</w:t>
-      </w:r>
-      <w:proofErr w:type="spellEnd"/>
-      <w:r>
-        <w:rPr>
-          <w:rFonts w:ascii="Courier New" w:hAnsi="Courier New" w:cs="Courier New"/>
-          <w:sz w:val="22"/>
-          <w:szCs w:val="22"/>
-        </w:rPr>
-        <w:t>, Y),</w:t>
+        <w:t xml:space="preserve">    родитель(иван, Y),</w:t>
       </w:r>
     </w:p>
     <w:p>
@@ -2797,25 +2153,7 @@
           <w:sz w:val="22"/>
           <w:szCs w:val="22"/>
         </w:rPr>
-        <w:t xml:space="preserve">    </w:t>
-      </w:r>
-      <w:proofErr w:type="gramStart"/>
-      <w:r>
-        <w:rPr>
-          <w:rFonts w:ascii="Courier New" w:hAnsi="Courier New" w:cs="Courier New"/>
-          <w:sz w:val="22"/>
-          <w:szCs w:val="22"/>
-        </w:rPr>
-        <w:t>родитель(</w:t>
-      </w:r>
-      <w:proofErr w:type="gramEnd"/>
-      <w:r>
-        <w:rPr>
-          <w:rFonts w:ascii="Courier New" w:hAnsi="Courier New" w:cs="Courier New"/>
-          <w:sz w:val="22"/>
-          <w:szCs w:val="22"/>
-        </w:rPr>
-        <w:t>Y, X).</w:t>
+        <w:t xml:space="preserve">    родитель(Y, X).</w:t>
       </w:r>
     </w:p>
     <w:p>
@@ -2839,7 +2177,6 @@
           <w:rFonts w:ascii="Courier New" w:hAnsi="Courier New" w:cs="Courier New"/>
           <w:sz w:val="22"/>
           <w:szCs w:val="22"/>
-          <w:lang w:val="en-US"/>
         </w:rPr>
       </w:pPr>
       <w:r>
@@ -2848,25 +2185,7 @@
           <w:sz w:val="22"/>
           <w:szCs w:val="22"/>
         </w:rPr>
-        <w:t>n</w:t>
-      </w:r>
-      <w:proofErr w:type="gramStart"/>
-      <w:r>
-        <w:rPr>
-          <w:rFonts w:ascii="Courier New" w:hAnsi="Courier New" w:cs="Courier New"/>
-          <w:sz w:val="22"/>
-          <w:szCs w:val="22"/>
-        </w:rPr>
-        <w:t>6 :</w:t>
-      </w:r>
-      <w:proofErr w:type="gramEnd"/>
-      <w:r>
-        <w:rPr>
-          <w:rFonts w:ascii="Courier New" w:hAnsi="Courier New" w:cs="Courier New"/>
-          <w:sz w:val="22"/>
-          <w:szCs w:val="22"/>
-        </w:rPr>
-        <w:t>-</w:t>
+        <w:t>n6 :-</w:t>
       </w:r>
     </w:p>
     <w:p>
@@ -2886,35 +2205,7 @@
           <w:sz w:val="22"/>
           <w:szCs w:val="22"/>
         </w:rPr>
-        <w:t xml:space="preserve">    </w:t>
-      </w:r>
-      <w:proofErr w:type="spellStart"/>
-      <w:proofErr w:type="gramStart"/>
-      <w:r>
-        <w:rPr>
-          <w:rFonts w:ascii="Courier New" w:hAnsi="Courier New" w:cs="Courier New"/>
-          <w:sz w:val="22"/>
-          <w:szCs w:val="22"/>
-        </w:rPr>
-        <w:t>write</w:t>
-      </w:r>
-      <w:proofErr w:type="spellEnd"/>
-      <w:r>
-        <w:rPr>
-          <w:rFonts w:ascii="Courier New" w:hAnsi="Courier New" w:cs="Courier New"/>
-          <w:sz w:val="22"/>
-          <w:szCs w:val="22"/>
-        </w:rPr>
-        <w:t>(</w:t>
-      </w:r>
-      <w:proofErr w:type="gramEnd"/>
-      <w:r>
-        <w:rPr>
-          <w:rFonts w:ascii="Courier New" w:hAnsi="Courier New" w:cs="Courier New"/>
-          <w:sz w:val="22"/>
-          <w:szCs w:val="22"/>
-        </w:rPr>
-        <w:t>' 6)</w:t>
+        <w:t xml:space="preserve">    write(' 6)</w:t>
       </w:r>
       <w:r>
         <w:rPr>
@@ -2943,43 +2234,8 @@
           <w:sz w:val="22"/>
           <w:szCs w:val="22"/>
         </w:rPr>
-        <w:t xml:space="preserve">    </w:t>
-      </w:r>
-      <w:proofErr w:type="gramStart"/>
-      <w:r>
-        <w:rPr>
-          <w:rFonts w:ascii="Courier New" w:hAnsi="Courier New" w:cs="Courier New"/>
-          <w:sz w:val="22"/>
-          <w:szCs w:val="22"/>
-        </w:rPr>
-        <w:t>родитель(</w:t>
-      </w:r>
-      <w:proofErr w:type="gramEnd"/>
-      <w:r>
-        <w:rPr>
-          <w:rFonts w:ascii="Courier New" w:hAnsi="Courier New" w:cs="Courier New"/>
-          <w:sz w:val="22"/>
-          <w:szCs w:val="22"/>
-        </w:rPr>
-        <w:t xml:space="preserve">X, </w:t>
-      </w:r>
-      <w:proofErr w:type="spellStart"/>
-      <w:r>
-        <w:rPr>
-          <w:rFonts w:ascii="Courier New" w:hAnsi="Courier New" w:cs="Courier New"/>
-          <w:sz w:val="22"/>
-          <w:szCs w:val="22"/>
-        </w:rPr>
-        <w:t>федор</w:t>
-      </w:r>
-      <w:proofErr w:type="spellEnd"/>
-      <w:r>
-        <w:rPr>
-          <w:rFonts w:ascii="Courier New" w:hAnsi="Courier New" w:cs="Courier New"/>
-          <w:sz w:val="22"/>
-          <w:szCs w:val="22"/>
-        </w:rPr>
-        <w:t>),</w:t>
+        <w:lastRenderedPageBreak/>
+        <w:t xml:space="preserve">    родитель(X, федор),</w:t>
       </w:r>
     </w:p>
     <w:p>
@@ -2999,43 +2255,7 @@
           <w:sz w:val="22"/>
           <w:szCs w:val="22"/>
         </w:rPr>
-        <w:t xml:space="preserve">    </w:t>
-      </w:r>
-      <w:proofErr w:type="gramStart"/>
-      <w:r>
-        <w:rPr>
-          <w:rFonts w:ascii="Courier New" w:hAnsi="Courier New" w:cs="Courier New"/>
-          <w:sz w:val="22"/>
-          <w:szCs w:val="22"/>
-        </w:rPr>
-        <w:t>родитель(</w:t>
-      </w:r>
-      <w:proofErr w:type="gramEnd"/>
-      <w:r>
-        <w:rPr>
-          <w:rFonts w:ascii="Courier New" w:hAnsi="Courier New" w:cs="Courier New"/>
-          <w:sz w:val="22"/>
-          <w:szCs w:val="22"/>
-        </w:rPr>
-        <w:t xml:space="preserve">X, </w:t>
-      </w:r>
-      <w:proofErr w:type="spellStart"/>
-      <w:r>
-        <w:rPr>
-          <w:rFonts w:ascii="Courier New" w:hAnsi="Courier New" w:cs="Courier New"/>
-          <w:sz w:val="22"/>
-          <w:szCs w:val="22"/>
-        </w:rPr>
-        <w:t>степан</w:t>
-      </w:r>
-      <w:proofErr w:type="spellEnd"/>
-      <w:r>
-        <w:rPr>
-          <w:rFonts w:ascii="Courier New" w:hAnsi="Courier New" w:cs="Courier New"/>
-          <w:sz w:val="22"/>
-          <w:szCs w:val="22"/>
-        </w:rPr>
-        <w:t>).</w:t>
+        <w:t xml:space="preserve">    родитель(X, степан).</w:t>
       </w:r>
     </w:p>
     <w:p>
@@ -3067,25 +2287,7 @@
           <w:sz w:val="22"/>
           <w:szCs w:val="22"/>
         </w:rPr>
-        <w:t>n7(X, Y</w:t>
-      </w:r>
-      <w:proofErr w:type="gramStart"/>
-      <w:r>
-        <w:rPr>
-          <w:rFonts w:ascii="Courier New" w:hAnsi="Courier New" w:cs="Courier New"/>
-          <w:sz w:val="22"/>
-          <w:szCs w:val="22"/>
-        </w:rPr>
-        <w:t>) :</w:t>
-      </w:r>
-      <w:proofErr w:type="gramEnd"/>
-      <w:r>
-        <w:rPr>
-          <w:rFonts w:ascii="Courier New" w:hAnsi="Courier New" w:cs="Courier New"/>
-          <w:sz w:val="22"/>
-          <w:szCs w:val="22"/>
-        </w:rPr>
-        <w:t xml:space="preserve">- </w:t>
+        <w:t xml:space="preserve">n7(X, Y) :- </w:t>
       </w:r>
     </w:p>
     <w:p>
@@ -3105,35 +2307,7 @@
           <w:sz w:val="22"/>
           <w:szCs w:val="22"/>
         </w:rPr>
-        <w:t xml:space="preserve">    </w:t>
-      </w:r>
-      <w:proofErr w:type="spellStart"/>
-      <w:proofErr w:type="gramStart"/>
-      <w:r>
-        <w:rPr>
-          <w:rFonts w:ascii="Courier New" w:hAnsi="Courier New" w:cs="Courier New"/>
-          <w:sz w:val="22"/>
-          <w:szCs w:val="22"/>
-        </w:rPr>
-        <w:t>write</w:t>
-      </w:r>
-      <w:proofErr w:type="spellEnd"/>
-      <w:r>
-        <w:rPr>
-          <w:rFonts w:ascii="Courier New" w:hAnsi="Courier New" w:cs="Courier New"/>
-          <w:sz w:val="22"/>
-          <w:szCs w:val="22"/>
-        </w:rPr>
-        <w:t>(</w:t>
-      </w:r>
-      <w:proofErr w:type="gramEnd"/>
-      <w:r>
-        <w:rPr>
-          <w:rFonts w:ascii="Courier New" w:hAnsi="Courier New" w:cs="Courier New"/>
-          <w:sz w:val="22"/>
-          <w:szCs w:val="22"/>
-        </w:rPr>
-        <w:t>' 7)</w:t>
+        <w:t xml:space="preserve">    write(' 7)</w:t>
       </w:r>
       <w:r>
         <w:rPr>
@@ -3162,25 +2336,7 @@
           <w:sz w:val="22"/>
           <w:szCs w:val="22"/>
         </w:rPr>
-        <w:t xml:space="preserve">    </w:t>
-      </w:r>
-      <w:proofErr w:type="gramStart"/>
-      <w:r>
-        <w:rPr>
-          <w:rFonts w:ascii="Courier New" w:hAnsi="Courier New" w:cs="Courier New"/>
-          <w:sz w:val="22"/>
-          <w:szCs w:val="22"/>
-        </w:rPr>
-        <w:t>родитель(</w:t>
-      </w:r>
-      <w:proofErr w:type="gramEnd"/>
-      <w:r>
-        <w:rPr>
-          <w:rFonts w:ascii="Courier New" w:hAnsi="Courier New" w:cs="Courier New"/>
-          <w:sz w:val="22"/>
-          <w:szCs w:val="22"/>
-        </w:rPr>
-        <w:t>X, Y).</w:t>
+        <w:t xml:space="preserve">    родитель(X, Y).</w:t>
       </w:r>
     </w:p>
     <w:p>
@@ -3231,6 +2387,7 @@
       <w:r>
         <w:rPr>
           <w:rFonts w:cs="Times New Roman"/>
+          <w:noProof/>
           <w:szCs w:val="28"/>
           <w:lang w:val="en-US"/>
         </w:rPr>
@@ -3278,6 +2435,7 @@
       <w:r>
         <w:rPr>
           <w:rFonts w:cs="Times New Roman"/>
+          <w:noProof/>
           <w:szCs w:val="28"/>
         </w:rPr>
         <w:drawing>
@@ -3377,23 +2535,13 @@
           <w:szCs w:val="20"/>
         </w:rPr>
       </w:pPr>
-      <w:proofErr w:type="gramStart"/>
       <w:r>
         <w:rPr>
           <w:rFonts w:ascii="Courier New" w:eastAsia="Arial" w:hAnsi="Courier New" w:cs="Courier New"/>
           <w:sz w:val="20"/>
           <w:szCs w:val="20"/>
         </w:rPr>
-        <w:t>брат(</w:t>
-      </w:r>
-      <w:proofErr w:type="gramEnd"/>
-      <w:r>
-        <w:rPr>
-          <w:rFonts w:ascii="Courier New" w:eastAsia="Arial" w:hAnsi="Courier New" w:cs="Courier New"/>
-          <w:sz w:val="20"/>
-          <w:szCs w:val="20"/>
-        </w:rPr>
-        <w:t xml:space="preserve">X, Y) :- </w:t>
+        <w:t xml:space="preserve">брат(X, Y) :- </w:t>
       </w:r>
     </w:p>
     <w:p>
@@ -3412,25 +2560,7 @@
           <w:sz w:val="20"/>
           <w:szCs w:val="20"/>
         </w:rPr>
-        <w:t xml:space="preserve">    </w:t>
-      </w:r>
-      <w:proofErr w:type="gramStart"/>
-      <w:r>
-        <w:rPr>
-          <w:rFonts w:ascii="Courier New" w:eastAsia="Arial" w:hAnsi="Courier New" w:cs="Courier New"/>
-          <w:sz w:val="20"/>
-          <w:szCs w:val="20"/>
-        </w:rPr>
-        <w:t>родитель(</w:t>
-      </w:r>
-      <w:proofErr w:type="gramEnd"/>
-      <w:r>
-        <w:rPr>
-          <w:rFonts w:ascii="Courier New" w:eastAsia="Arial" w:hAnsi="Courier New" w:cs="Courier New"/>
-          <w:sz w:val="20"/>
-          <w:szCs w:val="20"/>
-        </w:rPr>
-        <w:t>P, X),</w:t>
+        <w:t xml:space="preserve">    родитель(P, X),</w:t>
       </w:r>
     </w:p>
     <w:p>
@@ -3449,25 +2579,7 @@
           <w:sz w:val="20"/>
           <w:szCs w:val="20"/>
         </w:rPr>
-        <w:t xml:space="preserve">    </w:t>
-      </w:r>
-      <w:proofErr w:type="gramStart"/>
-      <w:r>
-        <w:rPr>
-          <w:rFonts w:ascii="Courier New" w:eastAsia="Arial" w:hAnsi="Courier New" w:cs="Courier New"/>
-          <w:sz w:val="20"/>
-          <w:szCs w:val="20"/>
-        </w:rPr>
-        <w:t>родитель(</w:t>
-      </w:r>
-      <w:proofErr w:type="gramEnd"/>
-      <w:r>
-        <w:rPr>
-          <w:rFonts w:ascii="Courier New" w:eastAsia="Arial" w:hAnsi="Courier New" w:cs="Courier New"/>
-          <w:sz w:val="20"/>
-          <w:szCs w:val="20"/>
-        </w:rPr>
-        <w:t>P, Y),</w:t>
+        <w:t xml:space="preserve">    родитель(P, Y),</w:t>
       </w:r>
     </w:p>
     <w:p>
@@ -3501,6 +2613,7 @@
       <w:r>
         <w:rPr>
           <w:rFonts w:eastAsia="Arial"/>
+          <w:noProof/>
         </w:rPr>
         <w:drawing>
           <wp:inline distT="0" distB="0" distL="0" distR="0" wp14:anchorId="547B2296" wp14:editId="12EABB86">
@@ -3556,21 +2669,7 @@
         <w:rPr>
           <w:szCs w:val="28"/>
         </w:rPr>
-        <w:t>Введите отношение «</w:t>
-      </w:r>
-      <w:proofErr w:type="spellStart"/>
-      <w:r>
-        <w:rPr>
-          <w:szCs w:val="28"/>
-        </w:rPr>
-        <w:t>имеет_ребенка</w:t>
-      </w:r>
-      <w:proofErr w:type="spellEnd"/>
-      <w:r>
-        <w:rPr>
-          <w:szCs w:val="28"/>
-        </w:rPr>
-        <w:t>»: всякий родитель имеет ребенка. Ответьте на вопрос: есть ли дети у Ивана, у Степана?</w:t>
+        <w:t>Введите отношение «имеет_ребенка»: всякий родитель имеет ребенка. Ответьте на вопрос: есть ли дети у Ивана, у Степана?</w:t>
       </w:r>
     </w:p>
     <w:p>
@@ -3619,50 +2718,30 @@
           <w:szCs w:val="20"/>
         </w:rPr>
       </w:pPr>
-      <w:proofErr w:type="spellStart"/>
       <w:r>
         <w:rPr>
           <w:rFonts w:ascii="Courier New" w:eastAsia="Arial" w:hAnsi="Courier New" w:cs="Courier New"/>
           <w:sz w:val="20"/>
           <w:szCs w:val="20"/>
         </w:rPr>
-        <w:t>имеет_ребенка</w:t>
-      </w:r>
-      <w:proofErr w:type="spellEnd"/>
+        <w:t>имеет_ребенка(</w:t>
+      </w:r>
       <w:r>
         <w:rPr>
           <w:rFonts w:ascii="Courier New" w:eastAsia="Arial" w:hAnsi="Courier New" w:cs="Courier New"/>
           <w:sz w:val="20"/>
           <w:szCs w:val="20"/>
-        </w:rPr>
-        <w:t>(</w:t>
+          <w:lang w:val="en-US"/>
+        </w:rPr>
+        <w:t>X</w:t>
       </w:r>
       <w:r>
         <w:rPr>
           <w:rFonts w:ascii="Courier New" w:eastAsia="Arial" w:hAnsi="Courier New" w:cs="Courier New"/>
           <w:sz w:val="20"/>
           <w:szCs w:val="20"/>
-          <w:lang w:val="en-US"/>
-        </w:rPr>
-        <w:t>X</w:t>
-      </w:r>
-      <w:proofErr w:type="gramStart"/>
-      <w:r>
-        <w:rPr>
-          <w:rFonts w:ascii="Courier New" w:eastAsia="Arial" w:hAnsi="Courier New" w:cs="Courier New"/>
-          <w:sz w:val="20"/>
-          <w:szCs w:val="20"/>
-        </w:rPr>
-        <w:t>) :</w:t>
-      </w:r>
-      <w:proofErr w:type="gramEnd"/>
-      <w:r>
-        <w:rPr>
-          <w:rFonts w:ascii="Courier New" w:eastAsia="Arial" w:hAnsi="Courier New" w:cs="Courier New"/>
-          <w:sz w:val="20"/>
-          <w:szCs w:val="20"/>
-        </w:rPr>
-        <w:t>-</w:t>
+        </w:rPr>
+        <w:t>) :-</w:t>
       </w:r>
     </w:p>
     <w:p>
@@ -3681,18 +2760,8 @@
           <w:sz w:val="20"/>
           <w:szCs w:val="20"/>
         </w:rPr>
-        <w:t xml:space="preserve">    </w:t>
-      </w:r>
-      <w:proofErr w:type="gramStart"/>
-      <w:r>
-        <w:rPr>
-          <w:rFonts w:ascii="Courier New" w:eastAsia="Arial" w:hAnsi="Courier New" w:cs="Courier New"/>
-          <w:sz w:val="20"/>
-          <w:szCs w:val="20"/>
-        </w:rPr>
-        <w:t>родитель(</w:t>
-      </w:r>
-      <w:proofErr w:type="gramEnd"/>
+        <w:t xml:space="preserve">    родитель(</w:t>
+      </w:r>
       <w:r>
         <w:rPr>
           <w:rFonts w:ascii="Courier New" w:eastAsia="Arial" w:hAnsi="Courier New" w:cs="Courier New"/>
@@ -3721,6 +2790,7 @@
       </w:pPr>
       <w:r>
         <w:rPr>
+          <w:noProof/>
           <w:lang w:val="en-US"/>
         </w:rPr>
         <w:drawing>
@@ -3785,23 +2855,13 @@
         </w:rPr>
         <w:t xml:space="preserve">Определите отношение </w:t>
       </w:r>
-      <w:proofErr w:type="gramStart"/>
       <w:r>
         <w:rPr>
           <w:rStyle w:val="aff"/>
           <w:sz w:val="28"/>
           <w:szCs w:val="28"/>
         </w:rPr>
-        <w:t>дядя(</w:t>
-      </w:r>
-      <w:proofErr w:type="gramEnd"/>
-      <w:r>
-        <w:rPr>
-          <w:rStyle w:val="aff"/>
-          <w:sz w:val="28"/>
-          <w:szCs w:val="28"/>
-        </w:rPr>
-        <w:t>X, Y)</w:t>
+        <w:t>дядя(X, Y)</w:t>
       </w:r>
       <w:r>
         <w:rPr>
@@ -3875,7 +2935,6 @@
           <w:szCs w:val="20"/>
         </w:rPr>
       </w:pPr>
-      <w:proofErr w:type="gramStart"/>
       <w:r>
         <w:rPr>
           <w:rFonts w:ascii="Courier New" w:hAnsi="Courier New" w:cs="Courier New"/>
@@ -3884,7 +2943,6 @@
         </w:rPr>
         <w:t>дядя(</w:t>
       </w:r>
-      <w:proofErr w:type="gramEnd"/>
       <w:r>
         <w:rPr>
           <w:rFonts w:ascii="Courier New" w:hAnsi="Courier New" w:cs="Courier New"/>
@@ -3936,18 +2994,8 @@
           <w:sz w:val="20"/>
           <w:szCs w:val="20"/>
         </w:rPr>
-        <w:t xml:space="preserve">    </w:t>
-      </w:r>
-      <w:proofErr w:type="gramStart"/>
-      <w:r>
-        <w:rPr>
-          <w:rFonts w:ascii="Courier New" w:hAnsi="Courier New" w:cs="Courier New"/>
-          <w:sz w:val="20"/>
-          <w:szCs w:val="20"/>
-        </w:rPr>
-        <w:t>брат(</w:t>
-      </w:r>
-      <w:proofErr w:type="gramEnd"/>
+        <w:t xml:space="preserve">    брат(</w:t>
+      </w:r>
       <w:r>
         <w:rPr>
           <w:rFonts w:ascii="Courier New" w:hAnsi="Courier New" w:cs="Courier New"/>
@@ -3994,18 +3042,8 @@
           <w:sz w:val="20"/>
           <w:szCs w:val="20"/>
         </w:rPr>
-        <w:t xml:space="preserve">    </w:t>
-      </w:r>
-      <w:proofErr w:type="gramStart"/>
-      <w:r>
-        <w:rPr>
-          <w:rFonts w:ascii="Courier New" w:hAnsi="Courier New" w:cs="Courier New"/>
-          <w:sz w:val="20"/>
-          <w:szCs w:val="20"/>
-        </w:rPr>
-        <w:t>родитель(</w:t>
-      </w:r>
-      <w:proofErr w:type="gramEnd"/>
+        <w:t xml:space="preserve">    родитель(</w:t>
+      </w:r>
       <w:r>
         <w:rPr>
           <w:rFonts w:ascii="Courier New" w:hAnsi="Courier New" w:cs="Courier New"/>
@@ -4059,6 +3097,7 @@
       <w:r>
         <w:rPr>
           <w:rFonts w:ascii="Courier New" w:hAnsi="Courier New" w:cs="Courier New"/>
+          <w:noProof/>
           <w:sz w:val="20"/>
           <w:szCs w:val="20"/>
           <w:lang w:val="en-US"/>
@@ -4154,12 +3193,6 @@
         <w:gridCol w:w="1701"/>
       </w:tblGrid>
       <w:tr>
-        <w:tblPrEx>
-          <w:tblCellMar>
-            <w:top w:w="0" w:type="dxa"/>
-            <w:bottom w:w="0" w:type="dxa"/>
-          </w:tblCellMar>
-        </w:tblPrEx>
         <w:trPr>
           <w:trHeight w:hRule="exact" w:val="567"/>
         </w:trPr>
@@ -4381,12 +3414,6 @@
         </w:tc>
       </w:tr>
       <w:tr>
-        <w:tblPrEx>
-          <w:tblCellMar>
-            <w:top w:w="0" w:type="dxa"/>
-            <w:bottom w:w="0" w:type="dxa"/>
-          </w:tblCellMar>
-        </w:tblPrEx>
         <w:trPr>
           <w:trHeight w:hRule="exact" w:val="567"/>
         </w:trPr>
@@ -4572,12 +3599,6 @@
         </w:tc>
       </w:tr>
       <w:tr>
-        <w:tblPrEx>
-          <w:tblCellMar>
-            <w:top w:w="0" w:type="dxa"/>
-            <w:bottom w:w="0" w:type="dxa"/>
-          </w:tblCellMar>
-        </w:tblPrEx>
         <w:trPr>
           <w:trHeight w:hRule="exact" w:val="567"/>
         </w:trPr>
@@ -4763,12 +3784,6 @@
         </w:tc>
       </w:tr>
       <w:tr>
-        <w:tblPrEx>
-          <w:tblCellMar>
-            <w:top w:w="0" w:type="dxa"/>
-            <w:bottom w:w="0" w:type="dxa"/>
-          </w:tblCellMar>
-        </w:tblPrEx>
         <w:trPr>
           <w:trHeight w:hRule="exact" w:val="567"/>
         </w:trPr>
@@ -4954,12 +3969,6 @@
         </w:tc>
       </w:tr>
       <w:tr>
-        <w:tblPrEx>
-          <w:tblCellMar>
-            <w:top w:w="0" w:type="dxa"/>
-            <w:bottom w:w="0" w:type="dxa"/>
-          </w:tblCellMar>
-        </w:tblPrEx>
         <w:trPr>
           <w:trHeight w:hRule="exact" w:val="567"/>
         </w:trPr>
@@ -5145,12 +4154,6 @@
         </w:tc>
       </w:tr>
       <w:tr>
-        <w:tblPrEx>
-          <w:tblCellMar>
-            <w:top w:w="0" w:type="dxa"/>
-            <w:bottom w:w="0" w:type="dxa"/>
-          </w:tblCellMar>
-        </w:tblPrEx>
         <w:trPr>
           <w:trHeight w:hRule="exact" w:val="567"/>
         </w:trPr>
@@ -5336,12 +4339,6 @@
         </w:tc>
       </w:tr>
       <w:tr>
-        <w:tblPrEx>
-          <w:tblCellMar>
-            <w:top w:w="0" w:type="dxa"/>
-            <w:bottom w:w="0" w:type="dxa"/>
-          </w:tblCellMar>
-        </w:tblPrEx>
         <w:trPr>
           <w:trHeight w:hRule="exact" w:val="567"/>
         </w:trPr>
@@ -5650,41 +4647,13 @@
           <w:szCs w:val="20"/>
         </w:rPr>
       </w:pPr>
-      <w:proofErr w:type="gramStart"/>
-      <w:r>
-        <w:rPr>
-          <w:rFonts w:ascii="Courier New" w:hAnsi="Courier New" w:cs="Courier New"/>
-          <w:sz w:val="20"/>
-          <w:szCs w:val="20"/>
-        </w:rPr>
-        <w:t>фильм(</w:t>
-      </w:r>
-      <w:proofErr w:type="gramEnd"/>
-      <w:r>
-        <w:rPr>
-          <w:rFonts w:ascii="Courier New" w:hAnsi="Courier New" w:cs="Courier New"/>
-          <w:sz w:val="20"/>
-          <w:szCs w:val="20"/>
-        </w:rPr>
-        <w:t xml:space="preserve">'Искупление', 'Великобритания', 130, 'мелодрама', </w:t>
-      </w:r>
-      <w:proofErr w:type="spellStart"/>
-      <w:r>
-        <w:rPr>
-          <w:rFonts w:ascii="Courier New" w:hAnsi="Courier New" w:cs="Courier New"/>
-          <w:sz w:val="20"/>
-          <w:szCs w:val="20"/>
-        </w:rPr>
-        <w:t>date</w:t>
-      </w:r>
-      <w:proofErr w:type="spellEnd"/>
-      <w:r>
-        <w:rPr>
-          <w:rFonts w:ascii="Courier New" w:hAnsi="Courier New" w:cs="Courier New"/>
-          <w:sz w:val="20"/>
-          <w:szCs w:val="20"/>
-        </w:rPr>
-        <w:t>(19, 2, 2008)).</w:t>
+      <w:r>
+        <w:rPr>
+          <w:rFonts w:ascii="Courier New" w:hAnsi="Courier New" w:cs="Courier New"/>
+          <w:sz w:val="20"/>
+          <w:szCs w:val="20"/>
+        </w:rPr>
+        <w:t>фильм('Искупление', 'Великобритания', 130, 'мелодрама', date(19, 2, 2008)).</w:t>
       </w:r>
     </w:p>
     <w:p>
@@ -5696,41 +4665,13 @@
           <w:szCs w:val="20"/>
         </w:rPr>
       </w:pPr>
-      <w:proofErr w:type="gramStart"/>
-      <w:r>
-        <w:rPr>
-          <w:rFonts w:ascii="Courier New" w:hAnsi="Courier New" w:cs="Courier New"/>
-          <w:sz w:val="20"/>
-          <w:szCs w:val="20"/>
-        </w:rPr>
-        <w:t>фильм(</w:t>
-      </w:r>
-      <w:proofErr w:type="gramEnd"/>
-      <w:r>
-        <w:rPr>
-          <w:rFonts w:ascii="Courier New" w:hAnsi="Courier New" w:cs="Courier New"/>
-          <w:sz w:val="20"/>
-          <w:szCs w:val="20"/>
-        </w:rPr>
-        <w:t xml:space="preserve">'Консервы', 'Россия', 115, 'триллер', </w:t>
-      </w:r>
-      <w:proofErr w:type="spellStart"/>
-      <w:r>
-        <w:rPr>
-          <w:rFonts w:ascii="Courier New" w:hAnsi="Courier New" w:cs="Courier New"/>
-          <w:sz w:val="20"/>
-          <w:szCs w:val="20"/>
-        </w:rPr>
-        <w:t>date</w:t>
-      </w:r>
-      <w:proofErr w:type="spellEnd"/>
-      <w:r>
-        <w:rPr>
-          <w:rFonts w:ascii="Courier New" w:hAnsi="Courier New" w:cs="Courier New"/>
-          <w:sz w:val="20"/>
-          <w:szCs w:val="20"/>
-        </w:rPr>
-        <w:t>(22, 2, 2007)).</w:t>
+      <w:r>
+        <w:rPr>
+          <w:rFonts w:ascii="Courier New" w:hAnsi="Courier New" w:cs="Courier New"/>
+          <w:sz w:val="20"/>
+          <w:szCs w:val="20"/>
+        </w:rPr>
+        <w:t>фильм('Консервы', 'Россия', 115, 'триллер', date(22, 2, 2007)).</w:t>
       </w:r>
     </w:p>
     <w:p>
@@ -5742,41 +4683,13 @@
           <w:szCs w:val="20"/>
         </w:rPr>
       </w:pPr>
-      <w:proofErr w:type="gramStart"/>
-      <w:r>
-        <w:rPr>
-          <w:rFonts w:ascii="Courier New" w:hAnsi="Courier New" w:cs="Courier New"/>
-          <w:sz w:val="20"/>
-          <w:szCs w:val="20"/>
-        </w:rPr>
-        <w:t>фильм(</w:t>
-      </w:r>
-      <w:proofErr w:type="gramEnd"/>
-      <w:r>
-        <w:rPr>
-          <w:rFonts w:ascii="Courier New" w:hAnsi="Courier New" w:cs="Courier New"/>
-          <w:sz w:val="20"/>
-          <w:szCs w:val="20"/>
-        </w:rPr>
-        <w:t xml:space="preserve">'Параграф 78', 'Россия', 90, 'боевик', </w:t>
-      </w:r>
-      <w:proofErr w:type="spellStart"/>
-      <w:r>
-        <w:rPr>
-          <w:rFonts w:ascii="Courier New" w:hAnsi="Courier New" w:cs="Courier New"/>
-          <w:sz w:val="20"/>
-          <w:szCs w:val="20"/>
-        </w:rPr>
-        <w:t>date</w:t>
-      </w:r>
-      <w:proofErr w:type="spellEnd"/>
-      <w:r>
-        <w:rPr>
-          <w:rFonts w:ascii="Courier New" w:hAnsi="Courier New" w:cs="Courier New"/>
-          <w:sz w:val="20"/>
-          <w:szCs w:val="20"/>
-        </w:rPr>
-        <w:t>(22, 2, 2007)).</w:t>
+      <w:r>
+        <w:rPr>
+          <w:rFonts w:ascii="Courier New" w:hAnsi="Courier New" w:cs="Courier New"/>
+          <w:sz w:val="20"/>
+          <w:szCs w:val="20"/>
+        </w:rPr>
+        <w:t>фильм('Параграф 78', 'Россия', 90, 'боевик', date(22, 2, 2007)).</w:t>
       </w:r>
     </w:p>
     <w:p>
@@ -5788,41 +4701,13 @@
           <w:szCs w:val="20"/>
         </w:rPr>
       </w:pPr>
-      <w:proofErr w:type="gramStart"/>
-      <w:r>
-        <w:rPr>
-          <w:rFonts w:ascii="Courier New" w:hAnsi="Courier New" w:cs="Courier New"/>
-          <w:sz w:val="20"/>
-          <w:szCs w:val="20"/>
-        </w:rPr>
-        <w:t>фильм(</w:t>
-      </w:r>
-      <w:proofErr w:type="gramEnd"/>
-      <w:r>
-        <w:rPr>
-          <w:rFonts w:ascii="Courier New" w:hAnsi="Courier New" w:cs="Courier New"/>
-          <w:sz w:val="20"/>
-          <w:szCs w:val="20"/>
-        </w:rPr>
-        <w:t xml:space="preserve">'Дети шпионов', 'США', 90, 'комедия', </w:t>
-      </w:r>
-      <w:proofErr w:type="spellStart"/>
-      <w:r>
-        <w:rPr>
-          <w:rFonts w:ascii="Courier New" w:hAnsi="Courier New" w:cs="Courier New"/>
-          <w:sz w:val="20"/>
-          <w:szCs w:val="20"/>
-        </w:rPr>
-        <w:t>date</w:t>
-      </w:r>
-      <w:proofErr w:type="spellEnd"/>
-      <w:r>
-        <w:rPr>
-          <w:rFonts w:ascii="Courier New" w:hAnsi="Courier New" w:cs="Courier New"/>
-          <w:sz w:val="20"/>
-          <w:szCs w:val="20"/>
-        </w:rPr>
-        <w:t>(30, 3, 2001)).</w:t>
+      <w:r>
+        <w:rPr>
+          <w:rFonts w:ascii="Courier New" w:hAnsi="Courier New" w:cs="Courier New"/>
+          <w:sz w:val="20"/>
+          <w:szCs w:val="20"/>
+        </w:rPr>
+        <w:t>фильм('Дети шпионов', 'США', 90, 'комедия', date(30, 3, 2001)).</w:t>
       </w:r>
     </w:p>
     <w:p>
@@ -5834,41 +4719,13 @@
           <w:szCs w:val="20"/>
         </w:rPr>
       </w:pPr>
-      <w:proofErr w:type="gramStart"/>
-      <w:r>
-        <w:rPr>
-          <w:rFonts w:ascii="Courier New" w:hAnsi="Courier New" w:cs="Courier New"/>
-          <w:sz w:val="20"/>
-          <w:szCs w:val="20"/>
-        </w:rPr>
-        <w:t>фильм(</w:t>
-      </w:r>
-      <w:proofErr w:type="gramEnd"/>
-      <w:r>
-        <w:rPr>
-          <w:rFonts w:ascii="Courier New" w:hAnsi="Courier New" w:cs="Courier New"/>
-          <w:sz w:val="20"/>
-          <w:szCs w:val="20"/>
-        </w:rPr>
-        <w:t xml:space="preserve">'Скрытая угроза', 'США', 90, 'триллер', </w:t>
-      </w:r>
-      <w:proofErr w:type="spellStart"/>
-      <w:r>
-        <w:rPr>
-          <w:rFonts w:ascii="Courier New" w:hAnsi="Courier New" w:cs="Courier New"/>
-          <w:sz w:val="20"/>
-          <w:szCs w:val="20"/>
-        </w:rPr>
-        <w:t>date</w:t>
-      </w:r>
-      <w:proofErr w:type="spellEnd"/>
-      <w:r>
-        <w:rPr>
-          <w:rFonts w:ascii="Courier New" w:hAnsi="Courier New" w:cs="Courier New"/>
-          <w:sz w:val="20"/>
-          <w:szCs w:val="20"/>
-        </w:rPr>
-        <w:t>(2, 11, 2001)).</w:t>
+      <w:r>
+        <w:rPr>
+          <w:rFonts w:ascii="Courier New" w:hAnsi="Courier New" w:cs="Courier New"/>
+          <w:sz w:val="20"/>
+          <w:szCs w:val="20"/>
+        </w:rPr>
+        <w:t>фильм('Скрытая угроза', 'США', 90, 'триллер', date(2, 11, 2001)).</w:t>
       </w:r>
     </w:p>
     <w:p>
@@ -5880,41 +4737,13 @@
           <w:szCs w:val="20"/>
         </w:rPr>
       </w:pPr>
-      <w:proofErr w:type="gramStart"/>
-      <w:r>
-        <w:rPr>
-          <w:rFonts w:ascii="Courier New" w:hAnsi="Courier New" w:cs="Courier New"/>
-          <w:sz w:val="20"/>
-          <w:szCs w:val="20"/>
-        </w:rPr>
-        <w:t>фильм(</w:t>
-      </w:r>
-      <w:proofErr w:type="gramEnd"/>
-      <w:r>
-        <w:rPr>
-          <w:rFonts w:ascii="Courier New" w:hAnsi="Courier New" w:cs="Courier New"/>
-          <w:sz w:val="20"/>
-          <w:szCs w:val="20"/>
-        </w:rPr>
-        <w:t xml:space="preserve">'Дочь моего босса', 'США', 90, 'комедия', </w:t>
-      </w:r>
-      <w:proofErr w:type="spellStart"/>
-      <w:r>
-        <w:rPr>
-          <w:rFonts w:ascii="Courier New" w:hAnsi="Courier New" w:cs="Courier New"/>
-          <w:sz w:val="20"/>
-          <w:szCs w:val="20"/>
-        </w:rPr>
-        <w:t>date</w:t>
-      </w:r>
-      <w:proofErr w:type="spellEnd"/>
-      <w:r>
-        <w:rPr>
-          <w:rFonts w:ascii="Courier New" w:hAnsi="Courier New" w:cs="Courier New"/>
-          <w:sz w:val="20"/>
-          <w:szCs w:val="20"/>
-        </w:rPr>
-        <w:t>(22, 8, 2003)).</w:t>
+      <w:r>
+        <w:rPr>
+          <w:rFonts w:ascii="Courier New" w:hAnsi="Courier New" w:cs="Courier New"/>
+          <w:sz w:val="20"/>
+          <w:szCs w:val="20"/>
+        </w:rPr>
+        <w:t>фильм('Дочь моего босса', 'США', 90, 'комедия', date(22, 8, 2003)).</w:t>
       </w:r>
     </w:p>
     <w:p>
@@ -5942,25 +4771,7 @@
           <w:sz w:val="20"/>
           <w:szCs w:val="20"/>
         </w:rPr>
-        <w:t>мелодрамы(X</w:t>
-      </w:r>
-      <w:proofErr w:type="gramStart"/>
-      <w:r>
-        <w:rPr>
-          <w:rFonts w:ascii="Courier New" w:hAnsi="Courier New" w:cs="Courier New"/>
-          <w:sz w:val="20"/>
-          <w:szCs w:val="20"/>
-        </w:rPr>
-        <w:t>) :</w:t>
-      </w:r>
-      <w:proofErr w:type="gramEnd"/>
-      <w:r>
-        <w:rPr>
-          <w:rFonts w:ascii="Courier New" w:hAnsi="Courier New" w:cs="Courier New"/>
-          <w:sz w:val="20"/>
-          <w:szCs w:val="20"/>
-        </w:rPr>
-        <w:t>-</w:t>
+        <w:t>мелодрамы(X) :-</w:t>
       </w:r>
     </w:p>
     <w:p>
@@ -5978,25 +4789,7 @@
           <w:sz w:val="20"/>
           <w:szCs w:val="20"/>
         </w:rPr>
-        <w:t xml:space="preserve">    </w:t>
-      </w:r>
-      <w:proofErr w:type="gramStart"/>
-      <w:r>
-        <w:rPr>
-          <w:rFonts w:ascii="Courier New" w:hAnsi="Courier New" w:cs="Courier New"/>
-          <w:sz w:val="20"/>
-          <w:szCs w:val="20"/>
-        </w:rPr>
-        <w:t>фильм(</w:t>
-      </w:r>
-      <w:proofErr w:type="gramEnd"/>
-      <w:r>
-        <w:rPr>
-          <w:rFonts w:ascii="Courier New" w:hAnsi="Courier New" w:cs="Courier New"/>
-          <w:sz w:val="20"/>
-          <w:szCs w:val="20"/>
-        </w:rPr>
-        <w:t>X, _, _, 'мелодрама', _).</w:t>
+        <w:t xml:space="preserve">    фильм(X, _, _, 'мелодрама', _).</w:t>
       </w:r>
     </w:p>
     <w:p>
@@ -6018,41 +4811,13 @@
           <w:szCs w:val="20"/>
         </w:rPr>
       </w:pPr>
-      <w:proofErr w:type="spellStart"/>
-      <w:r>
-        <w:rPr>
-          <w:rFonts w:ascii="Courier New" w:hAnsi="Courier New" w:cs="Courier New"/>
-          <w:sz w:val="20"/>
-          <w:szCs w:val="20"/>
-        </w:rPr>
-        <w:t>фильмы_сша</w:t>
-      </w:r>
-      <w:proofErr w:type="spellEnd"/>
-      <w:r>
-        <w:rPr>
-          <w:rFonts w:ascii="Courier New" w:hAnsi="Courier New" w:cs="Courier New"/>
-          <w:sz w:val="20"/>
-          <w:szCs w:val="20"/>
-        </w:rPr>
-        <w:t>(X</w:t>
-      </w:r>
-      <w:proofErr w:type="gramStart"/>
-      <w:r>
-        <w:rPr>
-          <w:rFonts w:ascii="Courier New" w:hAnsi="Courier New" w:cs="Courier New"/>
-          <w:sz w:val="20"/>
-          <w:szCs w:val="20"/>
-        </w:rPr>
-        <w:t>) :</w:t>
-      </w:r>
-      <w:proofErr w:type="gramEnd"/>
-      <w:r>
-        <w:rPr>
-          <w:rFonts w:ascii="Courier New" w:hAnsi="Courier New" w:cs="Courier New"/>
-          <w:sz w:val="20"/>
-          <w:szCs w:val="20"/>
-        </w:rPr>
-        <w:t>-</w:t>
+      <w:r>
+        <w:rPr>
+          <w:rFonts w:ascii="Courier New" w:hAnsi="Courier New" w:cs="Courier New"/>
+          <w:sz w:val="20"/>
+          <w:szCs w:val="20"/>
+        </w:rPr>
+        <w:t>фильмы_сша(X) :-</w:t>
       </w:r>
     </w:p>
     <w:p>
@@ -6070,25 +4835,7 @@
           <w:sz w:val="20"/>
           <w:szCs w:val="20"/>
         </w:rPr>
-        <w:t xml:space="preserve">    </w:t>
-      </w:r>
-      <w:proofErr w:type="gramStart"/>
-      <w:r>
-        <w:rPr>
-          <w:rFonts w:ascii="Courier New" w:hAnsi="Courier New" w:cs="Courier New"/>
-          <w:sz w:val="20"/>
-          <w:szCs w:val="20"/>
-        </w:rPr>
-        <w:t>фильм(</w:t>
-      </w:r>
-      <w:proofErr w:type="gramEnd"/>
-      <w:r>
-        <w:rPr>
-          <w:rFonts w:ascii="Courier New" w:hAnsi="Courier New" w:cs="Courier New"/>
-          <w:sz w:val="20"/>
-          <w:szCs w:val="20"/>
-        </w:rPr>
-        <w:t>X, 'США', _, _, _).</w:t>
+        <w:t xml:space="preserve">    фильм(X, 'США', _, _, _).</w:t>
       </w:r>
     </w:p>
     <w:p>
@@ -6116,25 +4863,7 @@
           <w:sz w:val="20"/>
           <w:szCs w:val="20"/>
         </w:rPr>
-        <w:t>фильмы_позже_2005(X</w:t>
-      </w:r>
-      <w:proofErr w:type="gramStart"/>
-      <w:r>
-        <w:rPr>
-          <w:rFonts w:ascii="Courier New" w:hAnsi="Courier New" w:cs="Courier New"/>
-          <w:sz w:val="20"/>
-          <w:szCs w:val="20"/>
-        </w:rPr>
-        <w:t>) :</w:t>
-      </w:r>
-      <w:proofErr w:type="gramEnd"/>
-      <w:r>
-        <w:rPr>
-          <w:rFonts w:ascii="Courier New" w:hAnsi="Courier New" w:cs="Courier New"/>
-          <w:sz w:val="20"/>
-          <w:szCs w:val="20"/>
-        </w:rPr>
-        <w:t>-</w:t>
+        <w:t>фильмы_позже_2005(X) :-</w:t>
       </w:r>
     </w:p>
     <w:p>
@@ -6152,43 +4881,7 @@
           <w:sz w:val="20"/>
           <w:szCs w:val="20"/>
         </w:rPr>
-        <w:t xml:space="preserve">    </w:t>
-      </w:r>
-      <w:proofErr w:type="gramStart"/>
-      <w:r>
-        <w:rPr>
-          <w:rFonts w:ascii="Courier New" w:hAnsi="Courier New" w:cs="Courier New"/>
-          <w:sz w:val="20"/>
-          <w:szCs w:val="20"/>
-        </w:rPr>
-        <w:t>фильм(</w:t>
-      </w:r>
-      <w:proofErr w:type="gramEnd"/>
-      <w:r>
-        <w:rPr>
-          <w:rFonts w:ascii="Courier New" w:hAnsi="Courier New" w:cs="Courier New"/>
-          <w:sz w:val="20"/>
-          <w:szCs w:val="20"/>
-        </w:rPr>
-        <w:t xml:space="preserve">X, _, _, _, </w:t>
-      </w:r>
-      <w:proofErr w:type="spellStart"/>
-      <w:r>
-        <w:rPr>
-          <w:rFonts w:ascii="Courier New" w:hAnsi="Courier New" w:cs="Courier New"/>
-          <w:sz w:val="20"/>
-          <w:szCs w:val="20"/>
-        </w:rPr>
-        <w:t>date</w:t>
-      </w:r>
-      <w:proofErr w:type="spellEnd"/>
-      <w:r>
-        <w:rPr>
-          <w:rFonts w:ascii="Courier New" w:hAnsi="Courier New" w:cs="Courier New"/>
-          <w:sz w:val="20"/>
-          <w:szCs w:val="20"/>
-        </w:rPr>
-        <w:t>(_, _, Y)),</w:t>
+        <w:t xml:space="preserve">    фильм(X, _, _, _, date(_, _, Y)),</w:t>
       </w:r>
     </w:p>
     <w:p>
@@ -6206,25 +4899,7 @@
           <w:sz w:val="20"/>
           <w:szCs w:val="20"/>
         </w:rPr>
-        <w:t xml:space="preserve">    </w:t>
-      </w:r>
-      <w:proofErr w:type="gramStart"/>
-      <w:r>
-        <w:rPr>
-          <w:rFonts w:ascii="Courier New" w:hAnsi="Courier New" w:cs="Courier New"/>
-          <w:sz w:val="20"/>
-          <w:szCs w:val="20"/>
-        </w:rPr>
-        <w:t>Y &gt;</w:t>
-      </w:r>
-      <w:proofErr w:type="gramEnd"/>
-      <w:r>
-        <w:rPr>
-          <w:rFonts w:ascii="Courier New" w:hAnsi="Courier New" w:cs="Courier New"/>
-          <w:sz w:val="20"/>
-          <w:szCs w:val="20"/>
-        </w:rPr>
-        <w:t xml:space="preserve"> 2005.</w:t>
+        <w:t xml:space="preserve">    Y &gt; 2005.</w:t>
       </w:r>
     </w:p>
     <w:p>
@@ -6322,10 +4997,7 @@
         <w:pStyle w:val="1"/>
       </w:pPr>
       <w:r>
-        <w:t xml:space="preserve">Задача </w:t>
-      </w:r>
-      <w:r>
-        <w:t>7</w:t>
+        <w:t>Задача 7</w:t>
       </w:r>
     </w:p>
     <w:p>
@@ -6349,15 +5021,15 @@
       <w:pPr>
         <w:rPr>
           <w:rFonts w:ascii="Courier New" w:hAnsi="Courier New" w:cs="Courier New"/>
-          <w:sz w:val="28"/>
-          <w:szCs w:val="28"/>
-        </w:rPr>
-      </w:pPr>
-      <w:r>
-        <w:rPr>
-          <w:rFonts w:ascii="Courier New" w:hAnsi="Courier New" w:cs="Courier New"/>
-          <w:sz w:val="28"/>
-          <w:szCs w:val="28"/>
+          <w:sz w:val="22"/>
+          <w:szCs w:val="22"/>
+        </w:rPr>
+      </w:pPr>
+      <w:r>
+        <w:rPr>
+          <w:rFonts w:ascii="Courier New" w:hAnsi="Courier New" w:cs="Courier New"/>
+          <w:sz w:val="22"/>
+          <w:szCs w:val="22"/>
         </w:rPr>
         <w:t xml:space="preserve">отдыхает (имя, город), </w:t>
       </w:r>
@@ -6366,69 +5038,49 @@
       <w:pPr>
         <w:rPr>
           <w:rFonts w:ascii="Courier New" w:hAnsi="Courier New" w:cs="Courier New"/>
-          <w:sz w:val="28"/>
-          <w:szCs w:val="28"/>
-        </w:rPr>
-      </w:pPr>
-      <w:proofErr w:type="spellStart"/>
-      <w:r>
-        <w:rPr>
-          <w:rFonts w:ascii="Courier New" w:hAnsi="Courier New" w:cs="Courier New"/>
-          <w:sz w:val="28"/>
-          <w:szCs w:val="28"/>
-        </w:rPr>
-        <w:t>украина</w:t>
-      </w:r>
-      <w:proofErr w:type="spellEnd"/>
-      <w:r>
-        <w:rPr>
-          <w:rFonts w:ascii="Courier New" w:hAnsi="Courier New" w:cs="Courier New"/>
-          <w:sz w:val="28"/>
-          <w:szCs w:val="28"/>
-        </w:rPr>
-        <w:t xml:space="preserve"> (город), </w:t>
-      </w:r>
-    </w:p>
-    <w:p>
-      <w:pPr>
-        <w:rPr>
-          <w:rFonts w:ascii="Courier New" w:hAnsi="Courier New" w:cs="Courier New"/>
-          <w:sz w:val="28"/>
-          <w:szCs w:val="28"/>
-        </w:rPr>
-      </w:pPr>
-      <w:proofErr w:type="spellStart"/>
-      <w:r>
-        <w:rPr>
-          <w:rFonts w:ascii="Courier New" w:hAnsi="Courier New" w:cs="Courier New"/>
-          <w:sz w:val="28"/>
-          <w:szCs w:val="28"/>
-        </w:rPr>
-        <w:t>россия</w:t>
-      </w:r>
-      <w:proofErr w:type="spellEnd"/>
-      <w:r>
-        <w:rPr>
-          <w:rFonts w:ascii="Courier New" w:hAnsi="Courier New" w:cs="Courier New"/>
-          <w:sz w:val="28"/>
-          <w:szCs w:val="28"/>
-        </w:rPr>
-        <w:t> (город),</w:t>
-      </w:r>
-    </w:p>
-    <w:p>
-      <w:pPr>
-        <w:rPr>
-          <w:rFonts w:ascii="Courier New" w:hAnsi="Courier New" w:cs="Courier New"/>
-          <w:sz w:val="28"/>
-          <w:szCs w:val="28"/>
-        </w:rPr>
-      </w:pPr>
-      <w:r>
-        <w:rPr>
-          <w:rFonts w:ascii="Courier New" w:hAnsi="Courier New" w:cs="Courier New"/>
-          <w:sz w:val="28"/>
-          <w:szCs w:val="28"/>
+          <w:sz w:val="22"/>
+          <w:szCs w:val="22"/>
+        </w:rPr>
+      </w:pPr>
+      <w:r>
+        <w:rPr>
+          <w:rFonts w:ascii="Courier New" w:hAnsi="Courier New" w:cs="Courier New"/>
+          <w:sz w:val="22"/>
+          <w:szCs w:val="22"/>
+        </w:rPr>
+        <w:t xml:space="preserve">украина (город), </w:t>
+      </w:r>
+    </w:p>
+    <w:p>
+      <w:pPr>
+        <w:rPr>
+          <w:rFonts w:ascii="Courier New" w:hAnsi="Courier New" w:cs="Courier New"/>
+          <w:sz w:val="22"/>
+          <w:szCs w:val="22"/>
+        </w:rPr>
+      </w:pPr>
+      <w:r>
+        <w:rPr>
+          <w:rFonts w:ascii="Courier New" w:hAnsi="Courier New" w:cs="Courier New"/>
+          <w:sz w:val="22"/>
+          <w:szCs w:val="22"/>
+        </w:rPr>
+        <w:t>россия (город),</w:t>
+      </w:r>
+    </w:p>
+    <w:p>
+      <w:pPr>
+        <w:rPr>
+          <w:rFonts w:ascii="Courier New" w:hAnsi="Courier New" w:cs="Courier New"/>
+          <w:sz w:val="22"/>
+          <w:szCs w:val="22"/>
+        </w:rPr>
+      </w:pPr>
+      <w:r>
+        <w:rPr>
+          <w:rFonts w:ascii="Courier New" w:hAnsi="Courier New" w:cs="Courier New"/>
+          <w:sz w:val="22"/>
+          <w:szCs w:val="22"/>
         </w:rPr>
         <w:t xml:space="preserve"> женщина (имя), </w:t>
       </w:r>
@@ -6438,35 +5090,17 @@
         <w:spacing w:line="360" w:lineRule="auto"/>
         <w:rPr>
           <w:rFonts w:ascii="Courier New" w:hAnsi="Courier New" w:cs="Courier New"/>
-          <w:sz w:val="28"/>
-          <w:szCs w:val="28"/>
-        </w:rPr>
-      </w:pPr>
-      <w:r>
-        <w:rPr>
-          <w:rFonts w:ascii="Courier New" w:hAnsi="Courier New" w:cs="Courier New"/>
-          <w:sz w:val="28"/>
-          <w:szCs w:val="28"/>
-        </w:rPr>
-        <w:t>мужчина (</w:t>
-      </w:r>
-      <w:proofErr w:type="gramStart"/>
-      <w:r>
-        <w:rPr>
-          <w:rFonts w:ascii="Courier New" w:hAnsi="Courier New" w:cs="Courier New"/>
-          <w:sz w:val="28"/>
-          <w:szCs w:val="28"/>
-        </w:rPr>
-        <w:t>имя )</w:t>
-      </w:r>
-      <w:proofErr w:type="gramEnd"/>
-      <w:r>
-        <w:rPr>
-          <w:rFonts w:ascii="Courier New" w:hAnsi="Courier New" w:cs="Courier New"/>
-          <w:sz w:val="28"/>
-          <w:szCs w:val="28"/>
-        </w:rPr>
-        <w:t>.</w:t>
+          <w:sz w:val="22"/>
+          <w:szCs w:val="22"/>
+        </w:rPr>
+      </w:pPr>
+      <w:r>
+        <w:rPr>
+          <w:rFonts w:ascii="Courier New" w:hAnsi="Courier New" w:cs="Courier New"/>
+          <w:sz w:val="22"/>
+          <w:szCs w:val="22"/>
+        </w:rPr>
+        <w:t>мужчина (имя ).</w:t>
       </w:r>
     </w:p>
     <w:p>
@@ -6511,390 +5145,132 @@
           <w:szCs w:val="20"/>
         </w:rPr>
       </w:pPr>
-      <w:proofErr w:type="gramStart"/>
-      <w:r>
-        <w:rPr>
-          <w:rFonts w:ascii="Courier New" w:hAnsi="Courier New" w:cs="Courier New"/>
-          <w:sz w:val="20"/>
-          <w:szCs w:val="20"/>
-        </w:rPr>
-        <w:t>отдыхает(</w:t>
-      </w:r>
-      <w:proofErr w:type="gramEnd"/>
-      <w:r>
-        <w:rPr>
-          <w:rFonts w:ascii="Courier New" w:hAnsi="Courier New" w:cs="Courier New"/>
-          <w:sz w:val="20"/>
-          <w:szCs w:val="20"/>
-        </w:rPr>
-        <w:t xml:space="preserve">анна, </w:t>
-      </w:r>
-      <w:proofErr w:type="spellStart"/>
-      <w:r>
-        <w:rPr>
-          <w:rFonts w:ascii="Courier New" w:hAnsi="Courier New" w:cs="Courier New"/>
-          <w:sz w:val="20"/>
-          <w:szCs w:val="20"/>
-        </w:rPr>
-        <w:t>москва</w:t>
-      </w:r>
-      <w:proofErr w:type="spellEnd"/>
-      <w:r>
-        <w:rPr>
-          <w:rFonts w:ascii="Courier New" w:hAnsi="Courier New" w:cs="Courier New"/>
-          <w:sz w:val="20"/>
-          <w:szCs w:val="20"/>
-        </w:rPr>
-        <w:t>).</w:t>
-      </w:r>
-    </w:p>
-    <w:p>
-      <w:pPr>
-        <w:rPr>
-          <w:rFonts w:ascii="Courier New" w:hAnsi="Courier New" w:cs="Courier New"/>
-          <w:sz w:val="20"/>
-          <w:szCs w:val="20"/>
-        </w:rPr>
-      </w:pPr>
-      <w:proofErr w:type="gramStart"/>
-      <w:r>
-        <w:rPr>
-          <w:rFonts w:ascii="Courier New" w:hAnsi="Courier New" w:cs="Courier New"/>
-          <w:sz w:val="20"/>
-          <w:szCs w:val="20"/>
-        </w:rPr>
-        <w:t>отдыхает(</w:t>
-      </w:r>
-      <w:proofErr w:type="spellStart"/>
-      <w:proofErr w:type="gramEnd"/>
-      <w:r>
-        <w:rPr>
-          <w:rFonts w:ascii="Courier New" w:hAnsi="Courier New" w:cs="Courier New"/>
-          <w:sz w:val="20"/>
-          <w:szCs w:val="20"/>
-        </w:rPr>
-        <w:t>олег</w:t>
-      </w:r>
-      <w:proofErr w:type="spellEnd"/>
-      <w:r>
-        <w:rPr>
-          <w:rFonts w:ascii="Courier New" w:hAnsi="Courier New" w:cs="Courier New"/>
-          <w:sz w:val="20"/>
-          <w:szCs w:val="20"/>
-        </w:rPr>
-        <w:t xml:space="preserve">, </w:t>
-      </w:r>
-      <w:proofErr w:type="spellStart"/>
-      <w:r>
-        <w:rPr>
-          <w:rFonts w:ascii="Courier New" w:hAnsi="Courier New" w:cs="Courier New"/>
-          <w:sz w:val="20"/>
-          <w:szCs w:val="20"/>
-        </w:rPr>
-        <w:t>киев</w:t>
-      </w:r>
-      <w:proofErr w:type="spellEnd"/>
-      <w:r>
-        <w:rPr>
-          <w:rFonts w:ascii="Courier New" w:hAnsi="Courier New" w:cs="Courier New"/>
-          <w:sz w:val="20"/>
-          <w:szCs w:val="20"/>
-        </w:rPr>
-        <w:t>).</w:t>
-      </w:r>
-    </w:p>
-    <w:p>
-      <w:pPr>
-        <w:rPr>
-          <w:rFonts w:ascii="Courier New" w:hAnsi="Courier New" w:cs="Courier New"/>
-          <w:sz w:val="20"/>
-          <w:szCs w:val="20"/>
-        </w:rPr>
-      </w:pPr>
-      <w:proofErr w:type="gramStart"/>
-      <w:r>
-        <w:rPr>
-          <w:rFonts w:ascii="Courier New" w:hAnsi="Courier New" w:cs="Courier New"/>
-          <w:sz w:val="20"/>
-          <w:szCs w:val="20"/>
-        </w:rPr>
-        <w:t>отдыхает(</w:t>
-      </w:r>
-      <w:proofErr w:type="spellStart"/>
-      <w:proofErr w:type="gramEnd"/>
-      <w:r>
-        <w:rPr>
-          <w:rFonts w:ascii="Courier New" w:hAnsi="Courier New" w:cs="Courier New"/>
-          <w:sz w:val="20"/>
-          <w:szCs w:val="20"/>
-        </w:rPr>
-        <w:t>мария</w:t>
-      </w:r>
-      <w:proofErr w:type="spellEnd"/>
-      <w:r>
-        <w:rPr>
-          <w:rFonts w:ascii="Courier New" w:hAnsi="Courier New" w:cs="Courier New"/>
-          <w:sz w:val="20"/>
-          <w:szCs w:val="20"/>
-        </w:rPr>
-        <w:t xml:space="preserve">, </w:t>
-      </w:r>
-      <w:proofErr w:type="spellStart"/>
-      <w:r>
-        <w:rPr>
-          <w:rFonts w:ascii="Courier New" w:hAnsi="Courier New" w:cs="Courier New"/>
-          <w:sz w:val="20"/>
-          <w:szCs w:val="20"/>
-        </w:rPr>
-        <w:t>санкт-петербург</w:t>
-      </w:r>
-      <w:proofErr w:type="spellEnd"/>
-      <w:r>
-        <w:rPr>
-          <w:rFonts w:ascii="Courier New" w:hAnsi="Courier New" w:cs="Courier New"/>
-          <w:sz w:val="20"/>
-          <w:szCs w:val="20"/>
-        </w:rPr>
-        <w:t>).</w:t>
-      </w:r>
-    </w:p>
-    <w:p>
-      <w:pPr>
-        <w:rPr>
-          <w:rFonts w:ascii="Courier New" w:hAnsi="Courier New" w:cs="Courier New"/>
-          <w:sz w:val="20"/>
-          <w:szCs w:val="20"/>
-        </w:rPr>
-      </w:pPr>
-      <w:proofErr w:type="gramStart"/>
-      <w:r>
-        <w:rPr>
-          <w:rFonts w:ascii="Courier New" w:hAnsi="Courier New" w:cs="Courier New"/>
-          <w:sz w:val="20"/>
-          <w:szCs w:val="20"/>
-        </w:rPr>
-        <w:t>отдыхает(</w:t>
-      </w:r>
-      <w:proofErr w:type="spellStart"/>
-      <w:proofErr w:type="gramEnd"/>
-      <w:r>
-        <w:rPr>
-          <w:rFonts w:ascii="Courier New" w:hAnsi="Courier New" w:cs="Courier New"/>
-          <w:sz w:val="20"/>
-          <w:szCs w:val="20"/>
-        </w:rPr>
-        <w:t>иван</w:t>
-      </w:r>
-      <w:proofErr w:type="spellEnd"/>
-      <w:r>
-        <w:rPr>
-          <w:rFonts w:ascii="Courier New" w:hAnsi="Courier New" w:cs="Courier New"/>
-          <w:sz w:val="20"/>
-          <w:szCs w:val="20"/>
-        </w:rPr>
-        <w:t>, львов).</w:t>
-      </w:r>
-    </w:p>
-    <w:p>
-      <w:pPr>
-        <w:rPr>
-          <w:rFonts w:ascii="Courier New" w:hAnsi="Courier New" w:cs="Courier New"/>
-          <w:sz w:val="20"/>
-          <w:szCs w:val="20"/>
-        </w:rPr>
-      </w:pPr>
-      <w:proofErr w:type="gramStart"/>
-      <w:r>
-        <w:rPr>
-          <w:rFonts w:ascii="Courier New" w:hAnsi="Courier New" w:cs="Courier New"/>
-          <w:sz w:val="20"/>
-          <w:szCs w:val="20"/>
-        </w:rPr>
-        <w:t>отдыхает(</w:t>
-      </w:r>
-      <w:proofErr w:type="spellStart"/>
-      <w:proofErr w:type="gramEnd"/>
-      <w:r>
-        <w:rPr>
-          <w:rFonts w:ascii="Courier New" w:hAnsi="Courier New" w:cs="Courier New"/>
-          <w:sz w:val="20"/>
-          <w:szCs w:val="20"/>
-        </w:rPr>
-        <w:t>елена</w:t>
-      </w:r>
-      <w:proofErr w:type="spellEnd"/>
-      <w:r>
-        <w:rPr>
-          <w:rFonts w:ascii="Courier New" w:hAnsi="Courier New" w:cs="Courier New"/>
-          <w:sz w:val="20"/>
-          <w:szCs w:val="20"/>
-        </w:rPr>
-        <w:t>, сочи).</w:t>
-      </w:r>
-    </w:p>
-    <w:p>
-      <w:pPr>
-        <w:rPr>
-          <w:rFonts w:ascii="Courier New" w:hAnsi="Courier New" w:cs="Courier New"/>
-          <w:sz w:val="20"/>
-          <w:szCs w:val="20"/>
-        </w:rPr>
-      </w:pPr>
-      <w:proofErr w:type="gramStart"/>
-      <w:r>
-        <w:rPr>
-          <w:rFonts w:ascii="Courier New" w:hAnsi="Courier New" w:cs="Courier New"/>
-          <w:sz w:val="20"/>
-          <w:szCs w:val="20"/>
-        </w:rPr>
-        <w:t>отдыхает(</w:t>
-      </w:r>
-      <w:proofErr w:type="spellStart"/>
-      <w:proofErr w:type="gramEnd"/>
-      <w:r>
-        <w:rPr>
-          <w:rFonts w:ascii="Courier New" w:hAnsi="Courier New" w:cs="Courier New"/>
-          <w:sz w:val="20"/>
-          <w:szCs w:val="20"/>
-        </w:rPr>
-        <w:t>сергей</w:t>
-      </w:r>
-      <w:proofErr w:type="spellEnd"/>
-      <w:r>
-        <w:rPr>
-          <w:rFonts w:ascii="Courier New" w:hAnsi="Courier New" w:cs="Courier New"/>
-          <w:sz w:val="20"/>
-          <w:szCs w:val="20"/>
-        </w:rPr>
-        <w:t xml:space="preserve">, </w:t>
-      </w:r>
-      <w:proofErr w:type="spellStart"/>
-      <w:r>
-        <w:rPr>
-          <w:rFonts w:ascii="Courier New" w:hAnsi="Courier New" w:cs="Courier New"/>
-          <w:sz w:val="20"/>
-          <w:szCs w:val="20"/>
-        </w:rPr>
-        <w:t>одесса</w:t>
-      </w:r>
-      <w:proofErr w:type="spellEnd"/>
-      <w:r>
-        <w:rPr>
-          <w:rFonts w:ascii="Courier New" w:hAnsi="Courier New" w:cs="Courier New"/>
-          <w:sz w:val="20"/>
-          <w:szCs w:val="20"/>
-        </w:rPr>
-        <w:t>).</w:t>
-      </w:r>
-    </w:p>
-    <w:p>
-      <w:pPr>
-        <w:rPr>
-          <w:rFonts w:ascii="Courier New" w:hAnsi="Courier New" w:cs="Courier New"/>
-          <w:sz w:val="20"/>
-          <w:szCs w:val="20"/>
-        </w:rPr>
-      </w:pPr>
-      <w:proofErr w:type="gramStart"/>
-      <w:r>
-        <w:rPr>
-          <w:rFonts w:ascii="Courier New" w:hAnsi="Courier New" w:cs="Courier New"/>
-          <w:sz w:val="20"/>
-          <w:szCs w:val="20"/>
-        </w:rPr>
-        <w:t>отдыхает(</w:t>
-      </w:r>
-      <w:proofErr w:type="spellStart"/>
-      <w:proofErr w:type="gramEnd"/>
-      <w:r>
-        <w:rPr>
-          <w:rFonts w:ascii="Courier New" w:hAnsi="Courier New" w:cs="Courier New"/>
-          <w:sz w:val="20"/>
-          <w:szCs w:val="20"/>
-        </w:rPr>
-        <w:t>гриша</w:t>
-      </w:r>
-      <w:proofErr w:type="spellEnd"/>
-      <w:r>
-        <w:rPr>
-          <w:rFonts w:ascii="Courier New" w:hAnsi="Courier New" w:cs="Courier New"/>
-          <w:sz w:val="20"/>
-          <w:szCs w:val="20"/>
-        </w:rPr>
-        <w:t xml:space="preserve">, </w:t>
-      </w:r>
-      <w:proofErr w:type="spellStart"/>
-      <w:r>
-        <w:rPr>
-          <w:rFonts w:ascii="Courier New" w:hAnsi="Courier New" w:cs="Courier New"/>
-          <w:sz w:val="20"/>
-          <w:szCs w:val="20"/>
-        </w:rPr>
-        <w:t>санкт-петербург</w:t>
-      </w:r>
-      <w:proofErr w:type="spellEnd"/>
-      <w:r>
-        <w:rPr>
-          <w:rFonts w:ascii="Courier New" w:hAnsi="Courier New" w:cs="Courier New"/>
-          <w:sz w:val="20"/>
-          <w:szCs w:val="20"/>
-        </w:rPr>
-        <w:t>).</w:t>
-      </w:r>
-    </w:p>
-    <w:p>
-      <w:pPr>
-        <w:rPr>
-          <w:rFonts w:ascii="Courier New" w:hAnsi="Courier New" w:cs="Courier New"/>
-          <w:sz w:val="20"/>
-          <w:szCs w:val="20"/>
-        </w:rPr>
-      </w:pPr>
-      <w:proofErr w:type="gramStart"/>
-      <w:r>
-        <w:rPr>
-          <w:rFonts w:ascii="Courier New" w:hAnsi="Courier New" w:cs="Courier New"/>
-          <w:sz w:val="20"/>
-          <w:szCs w:val="20"/>
-        </w:rPr>
-        <w:t>отдыхает(</w:t>
-      </w:r>
-      <w:proofErr w:type="spellStart"/>
-      <w:proofErr w:type="gramEnd"/>
-      <w:r>
-        <w:rPr>
-          <w:rFonts w:ascii="Courier New" w:hAnsi="Courier New" w:cs="Courier New"/>
-          <w:sz w:val="20"/>
-          <w:szCs w:val="20"/>
-        </w:rPr>
-        <w:t>галя</w:t>
-      </w:r>
-      <w:proofErr w:type="spellEnd"/>
-      <w:r>
-        <w:rPr>
-          <w:rFonts w:ascii="Courier New" w:hAnsi="Courier New" w:cs="Courier New"/>
-          <w:sz w:val="20"/>
-          <w:szCs w:val="20"/>
-        </w:rPr>
-        <w:t xml:space="preserve">, </w:t>
-      </w:r>
-      <w:proofErr w:type="spellStart"/>
-      <w:r>
-        <w:rPr>
-          <w:rFonts w:ascii="Courier New" w:hAnsi="Courier New" w:cs="Courier New"/>
-          <w:sz w:val="20"/>
-          <w:szCs w:val="20"/>
-        </w:rPr>
-        <w:t>киев</w:t>
-      </w:r>
-      <w:proofErr w:type="spellEnd"/>
-      <w:r>
-        <w:rPr>
-          <w:rFonts w:ascii="Courier New" w:hAnsi="Courier New" w:cs="Courier New"/>
-          <w:sz w:val="20"/>
-          <w:szCs w:val="20"/>
-        </w:rPr>
-        <w:t>).</w:t>
+      <w:r>
+        <w:rPr>
+          <w:rFonts w:ascii="Courier New" w:hAnsi="Courier New" w:cs="Courier New"/>
+          <w:sz w:val="20"/>
+          <w:szCs w:val="20"/>
+        </w:rPr>
+        <w:t>отдыхает(анна, москва).</w:t>
+      </w:r>
+    </w:p>
+    <w:p>
+      <w:pPr>
+        <w:rPr>
+          <w:rFonts w:ascii="Courier New" w:hAnsi="Courier New" w:cs="Courier New"/>
+          <w:sz w:val="20"/>
+          <w:szCs w:val="20"/>
+        </w:rPr>
+      </w:pPr>
+      <w:r>
+        <w:rPr>
+          <w:rFonts w:ascii="Courier New" w:hAnsi="Courier New" w:cs="Courier New"/>
+          <w:sz w:val="20"/>
+          <w:szCs w:val="20"/>
+        </w:rPr>
+        <w:t>отдыхает(олег, киев).</w:t>
+      </w:r>
+    </w:p>
+    <w:p>
+      <w:pPr>
+        <w:rPr>
+          <w:rFonts w:ascii="Courier New" w:hAnsi="Courier New" w:cs="Courier New"/>
+          <w:sz w:val="20"/>
+          <w:szCs w:val="20"/>
+        </w:rPr>
+      </w:pPr>
+      <w:r>
+        <w:rPr>
+          <w:rFonts w:ascii="Courier New" w:hAnsi="Courier New" w:cs="Courier New"/>
+          <w:sz w:val="20"/>
+          <w:szCs w:val="20"/>
+        </w:rPr>
+        <w:t>отдыхает(мария, санкт-петербург).</w:t>
+      </w:r>
+    </w:p>
+    <w:p>
+      <w:pPr>
+        <w:rPr>
+          <w:rFonts w:ascii="Courier New" w:hAnsi="Courier New" w:cs="Courier New"/>
+          <w:sz w:val="20"/>
+          <w:szCs w:val="20"/>
+        </w:rPr>
+      </w:pPr>
+      <w:r>
+        <w:rPr>
+          <w:rFonts w:ascii="Courier New" w:hAnsi="Courier New" w:cs="Courier New"/>
+          <w:sz w:val="20"/>
+          <w:szCs w:val="20"/>
+        </w:rPr>
+        <w:t>отдыхает(иван, львов).</w:t>
+      </w:r>
+    </w:p>
+    <w:p>
+      <w:pPr>
+        <w:rPr>
+          <w:rFonts w:ascii="Courier New" w:hAnsi="Courier New" w:cs="Courier New"/>
+          <w:sz w:val="20"/>
+          <w:szCs w:val="20"/>
+        </w:rPr>
+      </w:pPr>
+      <w:r>
+        <w:rPr>
+          <w:rFonts w:ascii="Courier New" w:hAnsi="Courier New" w:cs="Courier New"/>
+          <w:sz w:val="20"/>
+          <w:szCs w:val="20"/>
+        </w:rPr>
+        <w:t>отдыхает(елена, сочи).</w:t>
+      </w:r>
+    </w:p>
+    <w:p>
+      <w:pPr>
+        <w:rPr>
+          <w:rFonts w:ascii="Courier New" w:hAnsi="Courier New" w:cs="Courier New"/>
+          <w:sz w:val="20"/>
+          <w:szCs w:val="20"/>
+        </w:rPr>
+      </w:pPr>
+      <w:r>
+        <w:rPr>
+          <w:rFonts w:ascii="Courier New" w:hAnsi="Courier New" w:cs="Courier New"/>
+          <w:sz w:val="20"/>
+          <w:szCs w:val="20"/>
+        </w:rPr>
+        <w:t>отдыхает(сергей, одесса).</w:t>
+      </w:r>
+    </w:p>
+    <w:p>
+      <w:pPr>
+        <w:rPr>
+          <w:rFonts w:ascii="Courier New" w:hAnsi="Courier New" w:cs="Courier New"/>
+          <w:sz w:val="20"/>
+          <w:szCs w:val="20"/>
+        </w:rPr>
+      </w:pPr>
+      <w:r>
+        <w:rPr>
+          <w:rFonts w:ascii="Courier New" w:hAnsi="Courier New" w:cs="Courier New"/>
+          <w:sz w:val="20"/>
+          <w:szCs w:val="20"/>
+        </w:rPr>
+        <w:t>отдыхает(гриша, санкт-петербург).</w:t>
+      </w:r>
+    </w:p>
+    <w:p>
+      <w:pPr>
+        <w:rPr>
+          <w:rFonts w:ascii="Courier New" w:hAnsi="Courier New" w:cs="Courier New"/>
+          <w:sz w:val="20"/>
+          <w:szCs w:val="20"/>
+        </w:rPr>
+      </w:pPr>
+      <w:r>
+        <w:rPr>
+          <w:rFonts w:ascii="Courier New" w:hAnsi="Courier New" w:cs="Courier New"/>
+          <w:sz w:val="20"/>
+          <w:szCs w:val="20"/>
+        </w:rPr>
+        <w:t>отдыхает(галя, киев).</w:t>
       </w:r>
     </w:p>
     <w:p>
@@ -6931,239 +5307,107 @@
           <w:szCs w:val="20"/>
         </w:rPr>
       </w:pPr>
-      <w:proofErr w:type="spellStart"/>
-      <w:r>
-        <w:rPr>
-          <w:rFonts w:ascii="Courier New" w:hAnsi="Courier New" w:cs="Courier New"/>
-          <w:sz w:val="20"/>
-          <w:szCs w:val="20"/>
-        </w:rPr>
-        <w:t>украина</w:t>
-      </w:r>
-      <w:proofErr w:type="spellEnd"/>
-      <w:r>
-        <w:rPr>
-          <w:rFonts w:ascii="Courier New" w:hAnsi="Courier New" w:cs="Courier New"/>
-          <w:sz w:val="20"/>
-          <w:szCs w:val="20"/>
-        </w:rPr>
-        <w:t>(</w:t>
-      </w:r>
-      <w:proofErr w:type="spellStart"/>
-      <w:r>
-        <w:rPr>
-          <w:rFonts w:ascii="Courier New" w:hAnsi="Courier New" w:cs="Courier New"/>
-          <w:sz w:val="20"/>
-          <w:szCs w:val="20"/>
-        </w:rPr>
-        <w:t>киев</w:t>
-      </w:r>
-      <w:proofErr w:type="spellEnd"/>
-      <w:r>
-        <w:rPr>
-          <w:rFonts w:ascii="Courier New" w:hAnsi="Courier New" w:cs="Courier New"/>
-          <w:sz w:val="20"/>
-          <w:szCs w:val="20"/>
-        </w:rPr>
-        <w:t>).</w:t>
-      </w:r>
-    </w:p>
-    <w:p>
-      <w:pPr>
-        <w:rPr>
-          <w:rFonts w:ascii="Courier New" w:hAnsi="Courier New" w:cs="Courier New"/>
-          <w:sz w:val="20"/>
-          <w:szCs w:val="20"/>
-        </w:rPr>
-      </w:pPr>
-      <w:proofErr w:type="spellStart"/>
-      <w:r>
-        <w:rPr>
-          <w:rFonts w:ascii="Courier New" w:hAnsi="Courier New" w:cs="Courier New"/>
-          <w:sz w:val="20"/>
-          <w:szCs w:val="20"/>
-        </w:rPr>
-        <w:t>украина</w:t>
-      </w:r>
-      <w:proofErr w:type="spellEnd"/>
-      <w:r>
-        <w:rPr>
-          <w:rFonts w:ascii="Courier New" w:hAnsi="Courier New" w:cs="Courier New"/>
-          <w:sz w:val="20"/>
-          <w:szCs w:val="20"/>
-        </w:rPr>
-        <w:t>(львов).</w:t>
-      </w:r>
-    </w:p>
-    <w:p>
-      <w:pPr>
-        <w:rPr>
-          <w:rFonts w:ascii="Courier New" w:hAnsi="Courier New" w:cs="Courier New"/>
-          <w:sz w:val="20"/>
-          <w:szCs w:val="20"/>
-        </w:rPr>
-      </w:pPr>
-      <w:proofErr w:type="spellStart"/>
-      <w:r>
-        <w:rPr>
-          <w:rFonts w:ascii="Courier New" w:hAnsi="Courier New" w:cs="Courier New"/>
-          <w:sz w:val="20"/>
-          <w:szCs w:val="20"/>
-        </w:rPr>
-        <w:t>украина</w:t>
-      </w:r>
-      <w:proofErr w:type="spellEnd"/>
-      <w:r>
-        <w:rPr>
-          <w:rFonts w:ascii="Courier New" w:hAnsi="Courier New" w:cs="Courier New"/>
-          <w:sz w:val="20"/>
-          <w:szCs w:val="20"/>
-        </w:rPr>
-        <w:t>(</w:t>
-      </w:r>
-      <w:proofErr w:type="spellStart"/>
-      <w:r>
-        <w:rPr>
-          <w:rFonts w:ascii="Courier New" w:hAnsi="Courier New" w:cs="Courier New"/>
-          <w:sz w:val="20"/>
-          <w:szCs w:val="20"/>
-        </w:rPr>
-        <w:t>одесса</w:t>
-      </w:r>
-      <w:proofErr w:type="spellEnd"/>
-      <w:r>
-        <w:rPr>
-          <w:rFonts w:ascii="Courier New" w:hAnsi="Courier New" w:cs="Courier New"/>
-          <w:sz w:val="20"/>
-          <w:szCs w:val="20"/>
-        </w:rPr>
-        <w:t>).</w:t>
-      </w:r>
-    </w:p>
-    <w:p>
-      <w:pPr>
-        <w:rPr>
-          <w:rFonts w:ascii="Courier New" w:hAnsi="Courier New" w:cs="Courier New"/>
-          <w:sz w:val="20"/>
-          <w:szCs w:val="20"/>
-        </w:rPr>
-      </w:pPr>
-    </w:p>
-    <w:p>
-      <w:pPr>
-        <w:rPr>
-          <w:rFonts w:ascii="Courier New" w:hAnsi="Courier New" w:cs="Courier New"/>
-          <w:sz w:val="20"/>
-          <w:szCs w:val="20"/>
-        </w:rPr>
-      </w:pPr>
-      <w:proofErr w:type="spellStart"/>
-      <w:r>
-        <w:rPr>
-          <w:rFonts w:ascii="Courier New" w:hAnsi="Courier New" w:cs="Courier New"/>
-          <w:sz w:val="20"/>
-          <w:szCs w:val="20"/>
-        </w:rPr>
-        <w:t>россия</w:t>
-      </w:r>
-      <w:proofErr w:type="spellEnd"/>
-      <w:r>
-        <w:rPr>
-          <w:rFonts w:ascii="Courier New" w:hAnsi="Courier New" w:cs="Courier New"/>
-          <w:sz w:val="20"/>
-          <w:szCs w:val="20"/>
-        </w:rPr>
-        <w:t>(</w:t>
-      </w:r>
-      <w:proofErr w:type="spellStart"/>
-      <w:r>
-        <w:rPr>
-          <w:rFonts w:ascii="Courier New" w:hAnsi="Courier New" w:cs="Courier New"/>
-          <w:sz w:val="20"/>
-          <w:szCs w:val="20"/>
-        </w:rPr>
-        <w:t>москва</w:t>
-      </w:r>
-      <w:proofErr w:type="spellEnd"/>
-      <w:r>
-        <w:rPr>
-          <w:rFonts w:ascii="Courier New" w:hAnsi="Courier New" w:cs="Courier New"/>
-          <w:sz w:val="20"/>
-          <w:szCs w:val="20"/>
-        </w:rPr>
-        <w:t>).</w:t>
-      </w:r>
-    </w:p>
-    <w:p>
-      <w:pPr>
-        <w:rPr>
-          <w:rFonts w:ascii="Courier New" w:hAnsi="Courier New" w:cs="Courier New"/>
-          <w:sz w:val="20"/>
-          <w:szCs w:val="20"/>
-        </w:rPr>
-      </w:pPr>
-      <w:proofErr w:type="spellStart"/>
-      <w:r>
-        <w:rPr>
-          <w:rFonts w:ascii="Courier New" w:hAnsi="Courier New" w:cs="Courier New"/>
-          <w:sz w:val="20"/>
-          <w:szCs w:val="20"/>
-        </w:rPr>
-        <w:t>россия</w:t>
-      </w:r>
-      <w:proofErr w:type="spellEnd"/>
-      <w:r>
-        <w:rPr>
-          <w:rFonts w:ascii="Courier New" w:hAnsi="Courier New" w:cs="Courier New"/>
-          <w:sz w:val="20"/>
-          <w:szCs w:val="20"/>
-        </w:rPr>
-        <w:t>(</w:t>
-      </w:r>
-      <w:proofErr w:type="spellStart"/>
-      <w:r>
-        <w:rPr>
-          <w:rFonts w:ascii="Courier New" w:hAnsi="Courier New" w:cs="Courier New"/>
-          <w:sz w:val="20"/>
-          <w:szCs w:val="20"/>
-        </w:rPr>
-        <w:t>санкт-петербург</w:t>
-      </w:r>
-      <w:proofErr w:type="spellEnd"/>
-      <w:r>
-        <w:rPr>
-          <w:rFonts w:ascii="Courier New" w:hAnsi="Courier New" w:cs="Courier New"/>
-          <w:sz w:val="20"/>
-          <w:szCs w:val="20"/>
-        </w:rPr>
-        <w:t>).</w:t>
-      </w:r>
-    </w:p>
-    <w:p>
-      <w:pPr>
-        <w:rPr>
-          <w:rFonts w:ascii="Courier New" w:hAnsi="Courier New" w:cs="Courier New"/>
-          <w:sz w:val="20"/>
-          <w:szCs w:val="20"/>
-        </w:rPr>
-      </w:pPr>
-      <w:proofErr w:type="spellStart"/>
-      <w:r>
-        <w:rPr>
-          <w:rFonts w:ascii="Courier New" w:hAnsi="Courier New" w:cs="Courier New"/>
-          <w:sz w:val="20"/>
-          <w:szCs w:val="20"/>
-        </w:rPr>
-        <w:t>россия</w:t>
-      </w:r>
-      <w:proofErr w:type="spellEnd"/>
-      <w:r>
-        <w:rPr>
-          <w:rFonts w:ascii="Courier New" w:hAnsi="Courier New" w:cs="Courier New"/>
-          <w:sz w:val="20"/>
-          <w:szCs w:val="20"/>
-        </w:rPr>
-        <w:t>(сочи).</w:t>
+      <w:r>
+        <w:rPr>
+          <w:rFonts w:ascii="Courier New" w:hAnsi="Courier New" w:cs="Courier New"/>
+          <w:sz w:val="20"/>
+          <w:szCs w:val="20"/>
+        </w:rPr>
+        <w:t>украина(киев).</w:t>
+      </w:r>
+    </w:p>
+    <w:p>
+      <w:pPr>
+        <w:rPr>
+          <w:rFonts w:ascii="Courier New" w:hAnsi="Courier New" w:cs="Courier New"/>
+          <w:sz w:val="20"/>
+          <w:szCs w:val="20"/>
+        </w:rPr>
+      </w:pPr>
+      <w:r>
+        <w:rPr>
+          <w:rFonts w:ascii="Courier New" w:hAnsi="Courier New" w:cs="Courier New"/>
+          <w:sz w:val="20"/>
+          <w:szCs w:val="20"/>
+        </w:rPr>
+        <w:t>украина(львов).</w:t>
+      </w:r>
+    </w:p>
+    <w:p>
+      <w:pPr>
+        <w:rPr>
+          <w:rFonts w:ascii="Courier New" w:hAnsi="Courier New" w:cs="Courier New"/>
+          <w:sz w:val="20"/>
+          <w:szCs w:val="20"/>
+        </w:rPr>
+      </w:pPr>
+      <w:r>
+        <w:rPr>
+          <w:rFonts w:ascii="Courier New" w:hAnsi="Courier New" w:cs="Courier New"/>
+          <w:sz w:val="20"/>
+          <w:szCs w:val="20"/>
+        </w:rPr>
+        <w:t>украина(одесса).</w:t>
+      </w:r>
+    </w:p>
+    <w:p>
+      <w:pPr>
+        <w:rPr>
+          <w:rFonts w:ascii="Courier New" w:hAnsi="Courier New" w:cs="Courier New"/>
+          <w:sz w:val="20"/>
+          <w:szCs w:val="20"/>
+        </w:rPr>
+      </w:pPr>
+    </w:p>
+    <w:p>
+      <w:pPr>
+        <w:rPr>
+          <w:rFonts w:ascii="Courier New" w:hAnsi="Courier New" w:cs="Courier New"/>
+          <w:sz w:val="20"/>
+          <w:szCs w:val="20"/>
+        </w:rPr>
+      </w:pPr>
+      <w:r>
+        <w:rPr>
+          <w:rFonts w:ascii="Courier New" w:hAnsi="Courier New" w:cs="Courier New"/>
+          <w:sz w:val="20"/>
+          <w:szCs w:val="20"/>
+        </w:rPr>
+        <w:t>россия(москва).</w:t>
+      </w:r>
+    </w:p>
+    <w:p>
+      <w:pPr>
+        <w:rPr>
+          <w:rFonts w:ascii="Courier New" w:hAnsi="Courier New" w:cs="Courier New"/>
+          <w:sz w:val="20"/>
+          <w:szCs w:val="20"/>
+        </w:rPr>
+      </w:pPr>
+      <w:r>
+        <w:rPr>
+          <w:rFonts w:ascii="Courier New" w:hAnsi="Courier New" w:cs="Courier New"/>
+          <w:sz w:val="20"/>
+          <w:szCs w:val="20"/>
+        </w:rPr>
+        <w:t>россия(санкт-петербург).</w:t>
+      </w:r>
+    </w:p>
+    <w:p>
+      <w:pPr>
+        <w:rPr>
+          <w:rFonts w:ascii="Courier New" w:hAnsi="Courier New" w:cs="Courier New"/>
+          <w:sz w:val="20"/>
+          <w:szCs w:val="20"/>
+        </w:rPr>
+      </w:pPr>
+      <w:r>
+        <w:rPr>
+          <w:rFonts w:ascii="Courier New" w:hAnsi="Courier New" w:cs="Courier New"/>
+          <w:sz w:val="20"/>
+          <w:szCs w:val="20"/>
+        </w:rPr>
+        <w:t>россия(сочи).</w:t>
       </w:r>
     </w:p>
     <w:p>
@@ -7223,547 +5467,256 @@
           <w:sz w:val="20"/>
           <w:szCs w:val="20"/>
         </w:rPr>
-        <w:t>женщина(</w:t>
-      </w:r>
-      <w:proofErr w:type="spellStart"/>
-      <w:r>
-        <w:rPr>
-          <w:rFonts w:ascii="Courier New" w:hAnsi="Courier New" w:cs="Courier New"/>
-          <w:sz w:val="20"/>
-          <w:szCs w:val="20"/>
-        </w:rPr>
-        <w:t>мария</w:t>
-      </w:r>
-      <w:proofErr w:type="spellEnd"/>
-      <w:r>
-        <w:rPr>
-          <w:rFonts w:ascii="Courier New" w:hAnsi="Courier New" w:cs="Courier New"/>
-          <w:sz w:val="20"/>
-          <w:szCs w:val="20"/>
-        </w:rPr>
-        <w:t>).</w:t>
-      </w:r>
-    </w:p>
-    <w:p>
-      <w:pPr>
-        <w:rPr>
-          <w:rFonts w:ascii="Courier New" w:hAnsi="Courier New" w:cs="Courier New"/>
-          <w:sz w:val="20"/>
-          <w:szCs w:val="20"/>
-        </w:rPr>
-      </w:pPr>
-      <w:r>
-        <w:rPr>
-          <w:rFonts w:ascii="Courier New" w:hAnsi="Courier New" w:cs="Courier New"/>
-          <w:sz w:val="20"/>
-          <w:szCs w:val="20"/>
-        </w:rPr>
-        <w:t>женщина(</w:t>
-      </w:r>
-      <w:proofErr w:type="spellStart"/>
-      <w:r>
-        <w:rPr>
-          <w:rFonts w:ascii="Courier New" w:hAnsi="Courier New" w:cs="Courier New"/>
-          <w:sz w:val="20"/>
-          <w:szCs w:val="20"/>
-        </w:rPr>
-        <w:t>елена</w:t>
-      </w:r>
-      <w:proofErr w:type="spellEnd"/>
-      <w:r>
-        <w:rPr>
-          <w:rFonts w:ascii="Courier New" w:hAnsi="Courier New" w:cs="Courier New"/>
-          <w:sz w:val="20"/>
-          <w:szCs w:val="20"/>
-        </w:rPr>
-        <w:t>).</w:t>
-      </w:r>
-    </w:p>
-    <w:p>
-      <w:pPr>
-        <w:rPr>
-          <w:rFonts w:ascii="Courier New" w:hAnsi="Courier New" w:cs="Courier New"/>
-          <w:sz w:val="20"/>
-          <w:szCs w:val="20"/>
-        </w:rPr>
-      </w:pPr>
-      <w:r>
-        <w:rPr>
-          <w:rFonts w:ascii="Courier New" w:hAnsi="Courier New" w:cs="Courier New"/>
-          <w:sz w:val="20"/>
-          <w:szCs w:val="20"/>
-        </w:rPr>
-        <w:t>женщина(</w:t>
-      </w:r>
-      <w:proofErr w:type="spellStart"/>
-      <w:r>
-        <w:rPr>
-          <w:rFonts w:ascii="Courier New" w:hAnsi="Courier New" w:cs="Courier New"/>
-          <w:sz w:val="20"/>
-          <w:szCs w:val="20"/>
-        </w:rPr>
-        <w:t>галя</w:t>
-      </w:r>
-      <w:proofErr w:type="spellEnd"/>
-      <w:r>
-        <w:rPr>
-          <w:rFonts w:ascii="Courier New" w:hAnsi="Courier New" w:cs="Courier New"/>
-          <w:sz w:val="20"/>
-          <w:szCs w:val="20"/>
-        </w:rPr>
-        <w:t>).</w:t>
-      </w:r>
-    </w:p>
-    <w:p>
-      <w:pPr>
-        <w:rPr>
-          <w:rFonts w:ascii="Courier New" w:hAnsi="Courier New" w:cs="Courier New"/>
-          <w:sz w:val="20"/>
-          <w:szCs w:val="20"/>
-        </w:rPr>
-      </w:pPr>
-    </w:p>
-    <w:p>
-      <w:pPr>
-        <w:rPr>
-          <w:rFonts w:ascii="Courier New" w:hAnsi="Courier New" w:cs="Courier New"/>
-          <w:sz w:val="20"/>
-          <w:szCs w:val="20"/>
-        </w:rPr>
-      </w:pPr>
-      <w:r>
-        <w:rPr>
-          <w:rFonts w:ascii="Courier New" w:hAnsi="Courier New" w:cs="Courier New"/>
-          <w:sz w:val="20"/>
-          <w:szCs w:val="20"/>
-        </w:rPr>
-        <w:t>мужчина(</w:t>
-      </w:r>
-      <w:proofErr w:type="spellStart"/>
-      <w:r>
-        <w:rPr>
-          <w:rFonts w:ascii="Courier New" w:hAnsi="Courier New" w:cs="Courier New"/>
-          <w:sz w:val="20"/>
-          <w:szCs w:val="20"/>
-        </w:rPr>
-        <w:t>олег</w:t>
-      </w:r>
-      <w:proofErr w:type="spellEnd"/>
-      <w:r>
-        <w:rPr>
-          <w:rFonts w:ascii="Courier New" w:hAnsi="Courier New" w:cs="Courier New"/>
-          <w:sz w:val="20"/>
-          <w:szCs w:val="20"/>
-        </w:rPr>
-        <w:t>).</w:t>
-      </w:r>
-    </w:p>
-    <w:p>
-      <w:pPr>
-        <w:rPr>
-          <w:rFonts w:ascii="Courier New" w:hAnsi="Courier New" w:cs="Courier New"/>
-          <w:sz w:val="20"/>
-          <w:szCs w:val="20"/>
-        </w:rPr>
-      </w:pPr>
-      <w:r>
-        <w:rPr>
-          <w:rFonts w:ascii="Courier New" w:hAnsi="Courier New" w:cs="Courier New"/>
-          <w:sz w:val="20"/>
-          <w:szCs w:val="20"/>
-        </w:rPr>
-        <w:t>мужчина(</w:t>
-      </w:r>
-      <w:proofErr w:type="spellStart"/>
-      <w:r>
-        <w:rPr>
-          <w:rFonts w:ascii="Courier New" w:hAnsi="Courier New" w:cs="Courier New"/>
-          <w:sz w:val="20"/>
-          <w:szCs w:val="20"/>
-        </w:rPr>
-        <w:t>иван</w:t>
-      </w:r>
-      <w:proofErr w:type="spellEnd"/>
-      <w:r>
-        <w:rPr>
-          <w:rFonts w:ascii="Courier New" w:hAnsi="Courier New" w:cs="Courier New"/>
-          <w:sz w:val="20"/>
-          <w:szCs w:val="20"/>
-        </w:rPr>
-        <w:t>).</w:t>
-      </w:r>
-    </w:p>
-    <w:p>
-      <w:pPr>
-        <w:rPr>
-          <w:rFonts w:ascii="Courier New" w:hAnsi="Courier New" w:cs="Courier New"/>
-          <w:sz w:val="20"/>
-          <w:szCs w:val="20"/>
-        </w:rPr>
-      </w:pPr>
-      <w:r>
-        <w:rPr>
-          <w:rFonts w:ascii="Courier New" w:hAnsi="Courier New" w:cs="Courier New"/>
-          <w:sz w:val="20"/>
-          <w:szCs w:val="20"/>
-        </w:rPr>
-        <w:t>мужчина(</w:t>
-      </w:r>
-      <w:proofErr w:type="spellStart"/>
-      <w:r>
-        <w:rPr>
-          <w:rFonts w:ascii="Courier New" w:hAnsi="Courier New" w:cs="Courier New"/>
-          <w:sz w:val="20"/>
-          <w:szCs w:val="20"/>
-        </w:rPr>
-        <w:t>сергей</w:t>
-      </w:r>
-      <w:proofErr w:type="spellEnd"/>
-      <w:r>
-        <w:rPr>
-          <w:rFonts w:ascii="Courier New" w:hAnsi="Courier New" w:cs="Courier New"/>
-          <w:sz w:val="20"/>
-          <w:szCs w:val="20"/>
-        </w:rPr>
-        <w:t>).</w:t>
-      </w:r>
-    </w:p>
-    <w:p>
-      <w:pPr>
-        <w:rPr>
-          <w:rFonts w:ascii="Courier New" w:hAnsi="Courier New" w:cs="Courier New"/>
-          <w:sz w:val="20"/>
-          <w:szCs w:val="20"/>
-        </w:rPr>
-      </w:pPr>
-      <w:r>
-        <w:rPr>
-          <w:rFonts w:ascii="Courier New" w:hAnsi="Courier New" w:cs="Courier New"/>
-          <w:sz w:val="20"/>
-          <w:szCs w:val="20"/>
-        </w:rPr>
-        <w:t>мужчина(</w:t>
-      </w:r>
-      <w:proofErr w:type="spellStart"/>
-      <w:r>
-        <w:rPr>
-          <w:rFonts w:ascii="Courier New" w:hAnsi="Courier New" w:cs="Courier New"/>
-          <w:sz w:val="20"/>
-          <w:szCs w:val="20"/>
-        </w:rPr>
-        <w:t>гриша</w:t>
-      </w:r>
-      <w:proofErr w:type="spellEnd"/>
-      <w:r>
-        <w:rPr>
-          <w:rFonts w:ascii="Courier New" w:hAnsi="Courier New" w:cs="Courier New"/>
-          <w:sz w:val="20"/>
-          <w:szCs w:val="20"/>
-        </w:rPr>
-        <w:t>).</w:t>
-      </w:r>
-    </w:p>
-    <w:p>
-      <w:pPr>
-        <w:rPr>
-          <w:rFonts w:ascii="Courier New" w:hAnsi="Courier New" w:cs="Courier New"/>
-          <w:sz w:val="20"/>
-          <w:szCs w:val="20"/>
-        </w:rPr>
-      </w:pPr>
-    </w:p>
-    <w:p>
-      <w:pPr>
-        <w:rPr>
-          <w:rFonts w:ascii="Courier New" w:hAnsi="Courier New" w:cs="Courier New"/>
-          <w:sz w:val="20"/>
-          <w:szCs w:val="20"/>
-        </w:rPr>
-      </w:pPr>
-      <w:proofErr w:type="spellStart"/>
-      <w:r>
-        <w:rPr>
-          <w:rFonts w:ascii="Courier New" w:hAnsi="Courier New" w:cs="Courier New"/>
-          <w:sz w:val="20"/>
-          <w:szCs w:val="20"/>
-        </w:rPr>
-        <w:t>женщины_в_</w:t>
-      </w:r>
-      <w:proofErr w:type="gramStart"/>
-      <w:r>
-        <w:rPr>
-          <w:rFonts w:ascii="Courier New" w:hAnsi="Courier New" w:cs="Courier New"/>
-          <w:sz w:val="20"/>
-          <w:szCs w:val="20"/>
-        </w:rPr>
-        <w:t>россии</w:t>
-      </w:r>
-      <w:proofErr w:type="spellEnd"/>
-      <w:r>
-        <w:rPr>
-          <w:rFonts w:ascii="Courier New" w:hAnsi="Courier New" w:cs="Courier New"/>
-          <w:sz w:val="20"/>
-          <w:szCs w:val="20"/>
-        </w:rPr>
-        <w:t>(</w:t>
-      </w:r>
-      <w:proofErr w:type="gramEnd"/>
-      <w:r>
-        <w:rPr>
-          <w:rFonts w:ascii="Courier New" w:hAnsi="Courier New" w:cs="Courier New"/>
-          <w:sz w:val="20"/>
-          <w:szCs w:val="20"/>
-        </w:rPr>
-        <w:t>Имя) :-</w:t>
-      </w:r>
-    </w:p>
-    <w:p>
-      <w:pPr>
-        <w:rPr>
-          <w:rFonts w:ascii="Courier New" w:hAnsi="Courier New" w:cs="Courier New"/>
-          <w:sz w:val="20"/>
-          <w:szCs w:val="20"/>
-        </w:rPr>
-      </w:pPr>
-      <w:r>
-        <w:rPr>
-          <w:rFonts w:ascii="Courier New" w:hAnsi="Courier New" w:cs="Courier New"/>
-          <w:sz w:val="20"/>
-          <w:szCs w:val="20"/>
-        </w:rPr>
-        <w:t xml:space="preserve">    </w:t>
-      </w:r>
-      <w:proofErr w:type="gramStart"/>
-      <w:r>
-        <w:rPr>
-          <w:rFonts w:ascii="Courier New" w:hAnsi="Courier New" w:cs="Courier New"/>
-          <w:sz w:val="20"/>
-          <w:szCs w:val="20"/>
-        </w:rPr>
-        <w:t>отдыхает(</w:t>
-      </w:r>
-      <w:proofErr w:type="gramEnd"/>
-      <w:r>
-        <w:rPr>
-          <w:rFonts w:ascii="Courier New" w:hAnsi="Courier New" w:cs="Courier New"/>
-          <w:sz w:val="20"/>
-          <w:szCs w:val="20"/>
-        </w:rPr>
-        <w:t>Имя, Город),</w:t>
-      </w:r>
-    </w:p>
-    <w:p>
-      <w:pPr>
-        <w:rPr>
-          <w:rFonts w:ascii="Courier New" w:hAnsi="Courier New" w:cs="Courier New"/>
-          <w:sz w:val="20"/>
-          <w:szCs w:val="20"/>
-        </w:rPr>
-      </w:pPr>
-      <w:r>
-        <w:rPr>
-          <w:rFonts w:ascii="Courier New" w:hAnsi="Courier New" w:cs="Courier New"/>
-          <w:sz w:val="20"/>
-          <w:szCs w:val="20"/>
-        </w:rPr>
-        <w:t xml:space="preserve">    </w:t>
-      </w:r>
-      <w:proofErr w:type="spellStart"/>
-      <w:proofErr w:type="gramStart"/>
-      <w:r>
-        <w:rPr>
-          <w:rFonts w:ascii="Courier New" w:hAnsi="Courier New" w:cs="Courier New"/>
-          <w:sz w:val="20"/>
-          <w:szCs w:val="20"/>
-        </w:rPr>
-        <w:t>россия</w:t>
-      </w:r>
-      <w:proofErr w:type="spellEnd"/>
-      <w:r>
-        <w:rPr>
-          <w:rFonts w:ascii="Courier New" w:hAnsi="Courier New" w:cs="Courier New"/>
-          <w:sz w:val="20"/>
-          <w:szCs w:val="20"/>
-        </w:rPr>
-        <w:t>(</w:t>
-      </w:r>
-      <w:proofErr w:type="gramEnd"/>
-      <w:r>
-        <w:rPr>
-          <w:rFonts w:ascii="Courier New" w:hAnsi="Courier New" w:cs="Courier New"/>
-          <w:sz w:val="20"/>
-          <w:szCs w:val="20"/>
-        </w:rPr>
-        <w:t>Город),</w:t>
-      </w:r>
-    </w:p>
-    <w:p>
-      <w:pPr>
-        <w:rPr>
-          <w:rFonts w:ascii="Courier New" w:hAnsi="Courier New" w:cs="Courier New"/>
-          <w:sz w:val="20"/>
-          <w:szCs w:val="20"/>
-        </w:rPr>
-      </w:pPr>
-      <w:r>
-        <w:rPr>
-          <w:rFonts w:ascii="Courier New" w:hAnsi="Courier New" w:cs="Courier New"/>
-          <w:sz w:val="20"/>
-          <w:szCs w:val="20"/>
-        </w:rPr>
-        <w:t xml:space="preserve">    </w:t>
-      </w:r>
-      <w:proofErr w:type="gramStart"/>
-      <w:r>
-        <w:rPr>
-          <w:rFonts w:ascii="Courier New" w:hAnsi="Courier New" w:cs="Courier New"/>
-          <w:sz w:val="20"/>
-          <w:szCs w:val="20"/>
-        </w:rPr>
-        <w:t>женщина(</w:t>
-      </w:r>
-      <w:proofErr w:type="gramEnd"/>
-      <w:r>
-        <w:rPr>
-          <w:rFonts w:ascii="Courier New" w:hAnsi="Courier New" w:cs="Courier New"/>
-          <w:sz w:val="20"/>
-          <w:szCs w:val="20"/>
-        </w:rPr>
-        <w:t>Имя).</w:t>
-      </w:r>
-    </w:p>
-    <w:p>
-      <w:pPr>
-        <w:rPr>
-          <w:rFonts w:ascii="Courier New" w:hAnsi="Courier New" w:cs="Courier New"/>
-          <w:sz w:val="20"/>
-          <w:szCs w:val="20"/>
-        </w:rPr>
-      </w:pPr>
-    </w:p>
-    <w:p>
-      <w:pPr>
-        <w:rPr>
-          <w:rFonts w:ascii="Courier New" w:hAnsi="Courier New" w:cs="Courier New"/>
-          <w:sz w:val="20"/>
-          <w:szCs w:val="20"/>
-        </w:rPr>
-      </w:pPr>
-      <w:proofErr w:type="spellStart"/>
-      <w:r>
-        <w:rPr>
-          <w:rFonts w:ascii="Courier New" w:hAnsi="Courier New" w:cs="Courier New"/>
-          <w:sz w:val="20"/>
-          <w:szCs w:val="20"/>
-        </w:rPr>
-        <w:t>мужчины_на_</w:t>
-      </w:r>
-      <w:proofErr w:type="gramStart"/>
-      <w:r>
-        <w:rPr>
-          <w:rFonts w:ascii="Courier New" w:hAnsi="Courier New" w:cs="Courier New"/>
-          <w:sz w:val="20"/>
-          <w:szCs w:val="20"/>
-        </w:rPr>
-        <w:t>украине</w:t>
-      </w:r>
-      <w:proofErr w:type="spellEnd"/>
-      <w:r>
-        <w:rPr>
-          <w:rFonts w:ascii="Courier New" w:hAnsi="Courier New" w:cs="Courier New"/>
-          <w:sz w:val="20"/>
-          <w:szCs w:val="20"/>
-        </w:rPr>
-        <w:t>(</w:t>
-      </w:r>
-      <w:proofErr w:type="gramEnd"/>
-      <w:r>
-        <w:rPr>
-          <w:rFonts w:ascii="Courier New" w:hAnsi="Courier New" w:cs="Courier New"/>
-          <w:sz w:val="20"/>
-          <w:szCs w:val="20"/>
-        </w:rPr>
-        <w:t>Имя) :-</w:t>
-      </w:r>
-    </w:p>
-    <w:p>
-      <w:pPr>
-        <w:rPr>
-          <w:rFonts w:ascii="Courier New" w:hAnsi="Courier New" w:cs="Courier New"/>
-          <w:sz w:val="20"/>
-          <w:szCs w:val="20"/>
-        </w:rPr>
-      </w:pPr>
-      <w:r>
-        <w:rPr>
-          <w:rFonts w:ascii="Courier New" w:hAnsi="Courier New" w:cs="Courier New"/>
-          <w:sz w:val="20"/>
-          <w:szCs w:val="20"/>
-        </w:rPr>
-        <w:t xml:space="preserve">    </w:t>
-      </w:r>
-      <w:proofErr w:type="gramStart"/>
-      <w:r>
-        <w:rPr>
-          <w:rFonts w:ascii="Courier New" w:hAnsi="Courier New" w:cs="Courier New"/>
-          <w:sz w:val="20"/>
-          <w:szCs w:val="20"/>
-        </w:rPr>
-        <w:t>отдыхает(</w:t>
-      </w:r>
-      <w:proofErr w:type="gramEnd"/>
-      <w:r>
-        <w:rPr>
-          <w:rFonts w:ascii="Courier New" w:hAnsi="Courier New" w:cs="Courier New"/>
-          <w:sz w:val="20"/>
-          <w:szCs w:val="20"/>
-        </w:rPr>
-        <w:t>Имя, Город),</w:t>
-      </w:r>
-    </w:p>
-    <w:p>
-      <w:pPr>
-        <w:rPr>
-          <w:rFonts w:ascii="Courier New" w:hAnsi="Courier New" w:cs="Courier New"/>
-          <w:sz w:val="20"/>
-          <w:szCs w:val="20"/>
-        </w:rPr>
-      </w:pPr>
-      <w:r>
-        <w:rPr>
-          <w:rFonts w:ascii="Courier New" w:hAnsi="Courier New" w:cs="Courier New"/>
-          <w:sz w:val="20"/>
-          <w:szCs w:val="20"/>
-        </w:rPr>
-        <w:t xml:space="preserve">    </w:t>
-      </w:r>
-      <w:proofErr w:type="spellStart"/>
-      <w:proofErr w:type="gramStart"/>
-      <w:r>
-        <w:rPr>
-          <w:rFonts w:ascii="Courier New" w:hAnsi="Courier New" w:cs="Courier New"/>
-          <w:sz w:val="20"/>
-          <w:szCs w:val="20"/>
-        </w:rPr>
-        <w:t>украина</w:t>
-      </w:r>
-      <w:proofErr w:type="spellEnd"/>
-      <w:r>
-        <w:rPr>
-          <w:rFonts w:ascii="Courier New" w:hAnsi="Courier New" w:cs="Courier New"/>
-          <w:sz w:val="20"/>
-          <w:szCs w:val="20"/>
-        </w:rPr>
-        <w:t>(</w:t>
-      </w:r>
-      <w:proofErr w:type="gramEnd"/>
-      <w:r>
-        <w:rPr>
-          <w:rFonts w:ascii="Courier New" w:hAnsi="Courier New" w:cs="Courier New"/>
-          <w:sz w:val="20"/>
-          <w:szCs w:val="20"/>
-        </w:rPr>
-        <w:t>Город),</w:t>
+        <w:t>женщина(мария).</w:t>
+      </w:r>
+    </w:p>
+    <w:p>
+      <w:pPr>
+        <w:rPr>
+          <w:rFonts w:ascii="Courier New" w:hAnsi="Courier New" w:cs="Courier New"/>
+          <w:sz w:val="20"/>
+          <w:szCs w:val="20"/>
+        </w:rPr>
+      </w:pPr>
+      <w:r>
+        <w:rPr>
+          <w:rFonts w:ascii="Courier New" w:hAnsi="Courier New" w:cs="Courier New"/>
+          <w:sz w:val="20"/>
+          <w:szCs w:val="20"/>
+        </w:rPr>
+        <w:t>женщина(елена).</w:t>
+      </w:r>
+    </w:p>
+    <w:p>
+      <w:pPr>
+        <w:rPr>
+          <w:rFonts w:ascii="Courier New" w:hAnsi="Courier New" w:cs="Courier New"/>
+          <w:sz w:val="20"/>
+          <w:szCs w:val="20"/>
+        </w:rPr>
+      </w:pPr>
+      <w:r>
+        <w:rPr>
+          <w:rFonts w:ascii="Courier New" w:hAnsi="Courier New" w:cs="Courier New"/>
+          <w:sz w:val="20"/>
+          <w:szCs w:val="20"/>
+        </w:rPr>
+        <w:t>женщина(галя).</w:t>
+      </w:r>
+    </w:p>
+    <w:p>
+      <w:pPr>
+        <w:rPr>
+          <w:rFonts w:ascii="Courier New" w:hAnsi="Courier New" w:cs="Courier New"/>
+          <w:sz w:val="20"/>
+          <w:szCs w:val="20"/>
+        </w:rPr>
+      </w:pPr>
+    </w:p>
+    <w:p>
+      <w:pPr>
+        <w:rPr>
+          <w:rFonts w:ascii="Courier New" w:hAnsi="Courier New" w:cs="Courier New"/>
+          <w:sz w:val="20"/>
+          <w:szCs w:val="20"/>
+        </w:rPr>
+      </w:pPr>
+      <w:r>
+        <w:rPr>
+          <w:rFonts w:ascii="Courier New" w:hAnsi="Courier New" w:cs="Courier New"/>
+          <w:sz w:val="20"/>
+          <w:szCs w:val="20"/>
+        </w:rPr>
+        <w:t>мужчина(олег).</w:t>
+      </w:r>
+    </w:p>
+    <w:p>
+      <w:pPr>
+        <w:rPr>
+          <w:rFonts w:ascii="Courier New" w:hAnsi="Courier New" w:cs="Courier New"/>
+          <w:sz w:val="20"/>
+          <w:szCs w:val="20"/>
+        </w:rPr>
+      </w:pPr>
+      <w:r>
+        <w:rPr>
+          <w:rFonts w:ascii="Courier New" w:hAnsi="Courier New" w:cs="Courier New"/>
+          <w:sz w:val="20"/>
+          <w:szCs w:val="20"/>
+        </w:rPr>
+        <w:lastRenderedPageBreak/>
+        <w:t>мужчина(иван).</w:t>
+      </w:r>
+    </w:p>
+    <w:p>
+      <w:pPr>
+        <w:rPr>
+          <w:rFonts w:ascii="Courier New" w:hAnsi="Courier New" w:cs="Courier New"/>
+          <w:sz w:val="20"/>
+          <w:szCs w:val="20"/>
+        </w:rPr>
+      </w:pPr>
+      <w:r>
+        <w:rPr>
+          <w:rFonts w:ascii="Courier New" w:hAnsi="Courier New" w:cs="Courier New"/>
+          <w:sz w:val="20"/>
+          <w:szCs w:val="20"/>
+        </w:rPr>
+        <w:t>мужчина(сергей).</w:t>
+      </w:r>
+    </w:p>
+    <w:p>
+      <w:pPr>
+        <w:rPr>
+          <w:rFonts w:ascii="Courier New" w:hAnsi="Courier New" w:cs="Courier New"/>
+          <w:sz w:val="20"/>
+          <w:szCs w:val="20"/>
+        </w:rPr>
+      </w:pPr>
+      <w:r>
+        <w:rPr>
+          <w:rFonts w:ascii="Courier New" w:hAnsi="Courier New" w:cs="Courier New"/>
+          <w:sz w:val="20"/>
+          <w:szCs w:val="20"/>
+        </w:rPr>
+        <w:t>мужчина(гриша).</w:t>
+      </w:r>
+    </w:p>
+    <w:p>
+      <w:pPr>
+        <w:rPr>
+          <w:rFonts w:ascii="Courier New" w:hAnsi="Courier New" w:cs="Courier New"/>
+          <w:sz w:val="20"/>
+          <w:szCs w:val="20"/>
+        </w:rPr>
+      </w:pPr>
+    </w:p>
+    <w:p>
+      <w:pPr>
+        <w:rPr>
+          <w:rFonts w:ascii="Courier New" w:hAnsi="Courier New" w:cs="Courier New"/>
+          <w:sz w:val="20"/>
+          <w:szCs w:val="20"/>
+        </w:rPr>
+      </w:pPr>
+      <w:r>
+        <w:rPr>
+          <w:rFonts w:ascii="Courier New" w:hAnsi="Courier New" w:cs="Courier New"/>
+          <w:sz w:val="20"/>
+          <w:szCs w:val="20"/>
+        </w:rPr>
+        <w:t>женщины_в_россии(Имя) :-</w:t>
+      </w:r>
+    </w:p>
+    <w:p>
+      <w:pPr>
+        <w:rPr>
+          <w:rFonts w:ascii="Courier New" w:hAnsi="Courier New" w:cs="Courier New"/>
+          <w:sz w:val="20"/>
+          <w:szCs w:val="20"/>
+        </w:rPr>
+      </w:pPr>
+      <w:r>
+        <w:rPr>
+          <w:rFonts w:ascii="Courier New" w:hAnsi="Courier New" w:cs="Courier New"/>
+          <w:sz w:val="20"/>
+          <w:szCs w:val="20"/>
+        </w:rPr>
+        <w:t xml:space="preserve">    отдыхает(Имя, Город),</w:t>
+      </w:r>
+    </w:p>
+    <w:p>
+      <w:pPr>
+        <w:rPr>
+          <w:rFonts w:ascii="Courier New" w:hAnsi="Courier New" w:cs="Courier New"/>
+          <w:sz w:val="20"/>
+          <w:szCs w:val="20"/>
+        </w:rPr>
+      </w:pPr>
+      <w:r>
+        <w:rPr>
+          <w:rFonts w:ascii="Courier New" w:hAnsi="Courier New" w:cs="Courier New"/>
+          <w:sz w:val="20"/>
+          <w:szCs w:val="20"/>
+        </w:rPr>
+        <w:t xml:space="preserve">    россия(Город),</w:t>
+      </w:r>
+    </w:p>
+    <w:p>
+      <w:pPr>
+        <w:rPr>
+          <w:rFonts w:ascii="Courier New" w:hAnsi="Courier New" w:cs="Courier New"/>
+          <w:sz w:val="20"/>
+          <w:szCs w:val="20"/>
+        </w:rPr>
+      </w:pPr>
+      <w:r>
+        <w:rPr>
+          <w:rFonts w:ascii="Courier New" w:hAnsi="Courier New" w:cs="Courier New"/>
+          <w:sz w:val="20"/>
+          <w:szCs w:val="20"/>
+        </w:rPr>
+        <w:t xml:space="preserve">    женщина(Имя).</w:t>
+      </w:r>
+    </w:p>
+    <w:p>
+      <w:pPr>
+        <w:rPr>
+          <w:rFonts w:ascii="Courier New" w:hAnsi="Courier New" w:cs="Courier New"/>
+          <w:sz w:val="20"/>
+          <w:szCs w:val="20"/>
+        </w:rPr>
+      </w:pPr>
+    </w:p>
+    <w:p>
+      <w:pPr>
+        <w:rPr>
+          <w:rFonts w:ascii="Courier New" w:hAnsi="Courier New" w:cs="Courier New"/>
+          <w:sz w:val="20"/>
+          <w:szCs w:val="20"/>
+        </w:rPr>
+      </w:pPr>
+      <w:r>
+        <w:rPr>
+          <w:rFonts w:ascii="Courier New" w:hAnsi="Courier New" w:cs="Courier New"/>
+          <w:sz w:val="20"/>
+          <w:szCs w:val="20"/>
+        </w:rPr>
+        <w:t>мужчины_на_украине(Имя) :-</w:t>
+      </w:r>
+    </w:p>
+    <w:p>
+      <w:pPr>
+        <w:rPr>
+          <w:rFonts w:ascii="Courier New" w:hAnsi="Courier New" w:cs="Courier New"/>
+          <w:sz w:val="20"/>
+          <w:szCs w:val="20"/>
+        </w:rPr>
+      </w:pPr>
+      <w:r>
+        <w:rPr>
+          <w:rFonts w:ascii="Courier New" w:hAnsi="Courier New" w:cs="Courier New"/>
+          <w:sz w:val="20"/>
+          <w:szCs w:val="20"/>
+        </w:rPr>
+        <w:t xml:space="preserve">    отдыхает(Имя, Город),</w:t>
+      </w:r>
+    </w:p>
+    <w:p>
+      <w:pPr>
+        <w:rPr>
+          <w:rFonts w:ascii="Courier New" w:hAnsi="Courier New" w:cs="Courier New"/>
+          <w:sz w:val="20"/>
+          <w:szCs w:val="20"/>
+        </w:rPr>
+      </w:pPr>
+      <w:r>
+        <w:rPr>
+          <w:rFonts w:ascii="Courier New" w:hAnsi="Courier New" w:cs="Courier New"/>
+          <w:sz w:val="20"/>
+          <w:szCs w:val="20"/>
+        </w:rPr>
+        <w:t xml:space="preserve">    украина(Город),</w:t>
       </w:r>
     </w:p>
     <w:p>
@@ -7781,25 +5734,7 @@
           <w:sz w:val="20"/>
           <w:szCs w:val="20"/>
         </w:rPr>
-        <w:t xml:space="preserve">    </w:t>
-      </w:r>
-      <w:proofErr w:type="gramStart"/>
-      <w:r>
-        <w:rPr>
-          <w:rFonts w:ascii="Courier New" w:hAnsi="Courier New" w:cs="Courier New"/>
-          <w:sz w:val="20"/>
-          <w:szCs w:val="20"/>
-        </w:rPr>
-        <w:t>мужчина(</w:t>
-      </w:r>
-      <w:proofErr w:type="gramEnd"/>
-      <w:r>
-        <w:rPr>
-          <w:rFonts w:ascii="Courier New" w:hAnsi="Courier New" w:cs="Courier New"/>
-          <w:sz w:val="20"/>
-          <w:szCs w:val="20"/>
-        </w:rPr>
-        <w:t>Имя).</w:t>
+        <w:t xml:space="preserve">    мужчина(Имя).</w:t>
       </w:r>
     </w:p>
     <w:p>
@@ -7814,6 +5749,7 @@
       <w:r>
         <w:rPr>
           <w:rFonts w:ascii="Courier New" w:hAnsi="Courier New" w:cs="Courier New"/>
+          <w:noProof/>
           <w:sz w:val="20"/>
           <w:szCs w:val="20"/>
         </w:rPr>
@@ -8255,15 +6191,15 @@
   <w:abstractNum w:abstractNumId="4" w15:restartNumberingAfterBreak="0">
     <w:nsid w:val="340D05FB"/>
     <w:multiLevelType w:val="hybridMultilevel"/>
-    <w:tmpl w:val="C63430A6"/>
-    <w:lvl w:ilvl="0" w:tplc="F7842D64">
+    <w:tmpl w:val="101EBCC2"/>
+    <w:lvl w:ilvl="0" w:tplc="0E82CDC2">
       <w:start w:val="1"/>
       <w:numFmt w:val="decimal"/>
       <w:pStyle w:val="1"/>
       <w:lvlText w:val="%1."/>
       <w:lvlJc w:val="left"/>
       <w:pPr>
-        <w:ind w:left="360" w:hanging="360"/>
+        <w:ind w:left="0" w:firstLine="0"/>
       </w:pPr>
       <w:rPr>
         <w:rFonts w:ascii="Times New Roman" w:hAnsi="Times New Roman" w:hint="default"/>
@@ -9533,6 +7469,7 @@
   <w:style w:type="character" w:default="1" w:styleId="a2">
     <w:name w:val="Default Paragraph Font"/>
     <w:uiPriority w:val="1"/>
+    <w:semiHidden/>
     <w:unhideWhenUsed/>
   </w:style>
   <w:style w:type="table" w:default="1" w:styleId="a3">
